--- a/module-10/module10_db_csd430.docx
+++ b/module-10/module10_db_csd430.docx
@@ -249,6 +249,14 @@
           <w14:ligatures w14:val="none"/>
         </w:rPr>
       </w:pPr>
+      <w:r>
+        <w:rPr>
+          <w:rFonts w:ascii="Arial" w:eastAsia="Times New Roman" w:hAnsi="Arial" w:cs="Arial"/>
+          <w:kern w:val="0"/>
+          <w14:ligatures w14:val="none"/>
+        </w:rPr>
+        <w:tab/>
+      </w:r>
     </w:p>
     <w:p>
       <w:pPr>
@@ -259,6 +267,114 @@
           <w14:ligatures w14:val="none"/>
         </w:rPr>
       </w:pPr>
+      <w:r>
+        <w:rPr>
+          <w:rFonts w:ascii="Arial" w:eastAsia="Times New Roman" w:hAnsi="Arial" w:cs="Arial"/>
+          <w:kern w:val="0"/>
+          <w14:ligatures w14:val="none"/>
+        </w:rPr>
+        <w:tab/>
+      </w:r>
+      <w:r>
+        <w:rPr>
+          <w:rFonts w:ascii="Arial" w:eastAsia="Times New Roman" w:hAnsi="Arial" w:cs="Arial"/>
+          <w:kern w:val="0"/>
+          <w14:ligatures w14:val="none"/>
+        </w:rPr>
+        <w:t xml:space="preserve">JSP, also known as </w:t>
+      </w:r>
+      <w:proofErr w:type="spellStart"/>
+      <w:r>
+        <w:rPr>
+          <w:rFonts w:ascii="Arial" w:eastAsia="Times New Roman" w:hAnsi="Arial" w:cs="Arial"/>
+          <w:kern w:val="0"/>
+          <w14:ligatures w14:val="none"/>
+        </w:rPr>
+        <w:t>JavaServer</w:t>
+      </w:r>
+      <w:proofErr w:type="spellEnd"/>
+      <w:r>
+        <w:rPr>
+          <w:rFonts w:ascii="Arial" w:eastAsia="Times New Roman" w:hAnsi="Arial" w:cs="Arial"/>
+          <w:kern w:val="0"/>
+          <w14:ligatures w14:val="none"/>
+        </w:rPr>
+        <w:t xml:space="preserve"> Pages or </w:t>
+      </w:r>
+      <w:proofErr w:type="spellStart"/>
+      <w:r>
+        <w:rPr>
+          <w:rFonts w:ascii="Arial" w:eastAsia="Times New Roman" w:hAnsi="Arial" w:cs="Arial"/>
+          <w:kern w:val="0"/>
+          <w14:ligatures w14:val="none"/>
+        </w:rPr>
+        <w:t>JakartaServer</w:t>
+      </w:r>
+      <w:proofErr w:type="spellEnd"/>
+      <w:r>
+        <w:rPr>
+          <w:rFonts w:ascii="Arial" w:eastAsia="Times New Roman" w:hAnsi="Arial" w:cs="Arial"/>
+          <w:kern w:val="0"/>
+          <w14:ligatures w14:val="none"/>
+        </w:rPr>
+        <w:t xml:space="preserve"> Pages, </w:t>
+      </w:r>
+      <w:r>
+        <w:rPr>
+          <w:rFonts w:ascii="Arial" w:eastAsia="Times New Roman" w:hAnsi="Arial" w:cs="Arial"/>
+          <w:kern w:val="0"/>
+          <w14:ligatures w14:val="none"/>
+        </w:rPr>
+        <w:t>helps create dynamic web applications. JSP</w:t>
+      </w:r>
+      <w:r>
+        <w:rPr>
+          <w:rFonts w:ascii="Arial" w:eastAsia="Times New Roman" w:hAnsi="Arial" w:cs="Arial"/>
+          <w:kern w:val="0"/>
+          <w14:ligatures w14:val="none"/>
+        </w:rPr>
+        <w:t xml:space="preserve"> has</w:t>
+      </w:r>
+      <w:r>
+        <w:rPr>
+          <w:rFonts w:ascii="Arial" w:eastAsia="Times New Roman" w:hAnsi="Arial" w:cs="Arial"/>
+          <w:kern w:val="0"/>
+          <w14:ligatures w14:val="none"/>
+        </w:rPr>
+        <w:t xml:space="preserve"> many components, including cookies, redirect and forward, sending email, and file uploading. </w:t>
+      </w:r>
+      <w:r>
+        <w:rPr>
+          <w:rFonts w:ascii="Arial" w:eastAsia="Times New Roman" w:hAnsi="Arial" w:cs="Arial"/>
+          <w:kern w:val="0"/>
+          <w14:ligatures w14:val="none"/>
+        </w:rPr>
+        <w:t xml:space="preserve">The focus </w:t>
+      </w:r>
+      <w:r>
+        <w:rPr>
+          <w:rFonts w:ascii="Arial" w:eastAsia="Times New Roman" w:hAnsi="Arial" w:cs="Arial"/>
+          <w:kern w:val="0"/>
+          <w14:ligatures w14:val="none"/>
+        </w:rPr>
+        <w:t>of</w:t>
+      </w:r>
+      <w:r>
+        <w:rPr>
+          <w:rFonts w:ascii="Arial" w:eastAsia="Times New Roman" w:hAnsi="Arial" w:cs="Arial"/>
+          <w:kern w:val="0"/>
+          <w14:ligatures w14:val="none"/>
+        </w:rPr>
+        <w:t xml:space="preserve"> this discussion will be JSP </w:t>
+      </w:r>
+      <w:r>
+        <w:rPr>
+          <w:rFonts w:ascii="Arial" w:eastAsia="Times New Roman" w:hAnsi="Arial" w:cs="Arial"/>
+          <w:kern w:val="0"/>
+          <w14:ligatures w14:val="none"/>
+        </w:rPr>
+        <w:t xml:space="preserve">Cookies. </w:t>
+      </w:r>
     </w:p>
     <w:p>
       <w:pPr>
@@ -269,6 +385,3526 @@
           <w14:ligatures w14:val="none"/>
         </w:rPr>
       </w:pPr>
+      <w:r>
+        <w:rPr>
+          <w:rFonts w:ascii="Arial" w:eastAsia="Times New Roman" w:hAnsi="Arial" w:cs="Arial"/>
+          <w:kern w:val="0"/>
+          <w14:ligatures w14:val="none"/>
+        </w:rPr>
+        <w:tab/>
+      </w:r>
+      <w:r>
+        <w:rPr>
+          <w:rFonts w:ascii="Arial" w:eastAsia="Times New Roman" w:hAnsi="Arial" w:cs="Arial"/>
+          <w:kern w:val="0"/>
+          <w14:ligatures w14:val="none"/>
+        </w:rPr>
+        <w:t xml:space="preserve">If you are a web </w:t>
+      </w:r>
+      <w:r>
+        <w:rPr>
+          <w:rFonts w:ascii="Arial" w:eastAsia="Times New Roman" w:hAnsi="Arial" w:cs="Arial"/>
+          <w:kern w:val="0"/>
+          <w14:ligatures w14:val="none"/>
+        </w:rPr>
+        <w:t>or application user, you are probably familiar with cookies</w:t>
+      </w:r>
+      <w:r>
+        <w:rPr>
+          <w:rFonts w:ascii="Arial" w:eastAsia="Times New Roman" w:hAnsi="Arial" w:cs="Arial"/>
+          <w:kern w:val="0"/>
+          <w14:ligatures w14:val="none"/>
+        </w:rPr>
+        <w:t xml:space="preserve"> or at least have encountered them. </w:t>
+      </w:r>
+      <w:r>
+        <w:rPr>
+          <w:rFonts w:ascii="Arial" w:eastAsia="Times New Roman" w:hAnsi="Arial" w:cs="Arial"/>
+          <w:kern w:val="0"/>
+          <w14:ligatures w14:val="none"/>
+        </w:rPr>
+        <w:t xml:space="preserve">These </w:t>
+      </w:r>
+      <w:r>
+        <w:rPr>
+          <w:rFonts w:ascii="Arial" w:eastAsia="Times New Roman" w:hAnsi="Arial" w:cs="Arial"/>
+          <w:kern w:val="0"/>
+          <w14:ligatures w14:val="none"/>
+        </w:rPr>
+        <w:t>cookies are not store-bought or oven-baked</w:t>
+      </w:r>
+      <w:r>
+        <w:rPr>
+          <w:rFonts w:ascii="Arial" w:eastAsia="Times New Roman" w:hAnsi="Arial" w:cs="Arial"/>
+          <w:kern w:val="0"/>
+          <w14:ligatures w14:val="none"/>
+        </w:rPr>
+        <w:t>;</w:t>
+      </w:r>
+      <w:r>
+        <w:rPr>
+          <w:rFonts w:ascii="Arial" w:eastAsia="Times New Roman" w:hAnsi="Arial" w:cs="Arial"/>
+          <w:kern w:val="0"/>
+          <w14:ligatures w14:val="none"/>
+        </w:rPr>
+        <w:t xml:space="preserve"> </w:t>
+      </w:r>
+      <w:r>
+        <w:rPr>
+          <w:rFonts w:ascii="Arial" w:eastAsia="Times New Roman" w:hAnsi="Arial" w:cs="Arial"/>
+          <w:kern w:val="0"/>
+          <w14:ligatures w14:val="none"/>
+        </w:rPr>
+        <w:t xml:space="preserve">they are </w:t>
+      </w:r>
+      <w:r>
+        <w:rPr>
+          <w:rFonts w:ascii="Arial" w:eastAsia="Times New Roman" w:hAnsi="Arial" w:cs="Arial"/>
+          <w:kern w:val="0"/>
+          <w14:ligatures w14:val="none"/>
+        </w:rPr>
+        <w:t xml:space="preserve">an </w:t>
+      </w:r>
+      <w:r>
+        <w:rPr>
+          <w:rFonts w:ascii="Arial" w:eastAsia="Times New Roman" w:hAnsi="Arial" w:cs="Arial"/>
+          <w:kern w:val="0"/>
+          <w14:ligatures w14:val="none"/>
+        </w:rPr>
+        <w:t>essential</w:t>
+      </w:r>
+      <w:r>
+        <w:rPr>
+          <w:rFonts w:ascii="Arial" w:eastAsia="Times New Roman" w:hAnsi="Arial" w:cs="Arial"/>
+          <w:kern w:val="0"/>
+          <w14:ligatures w14:val="none"/>
+        </w:rPr>
+        <w:t xml:space="preserve"> </w:t>
+      </w:r>
+      <w:r>
+        <w:rPr>
+          <w:rFonts w:ascii="Arial" w:eastAsia="Times New Roman" w:hAnsi="Arial" w:cs="Arial"/>
+          <w:kern w:val="0"/>
+          <w14:ligatures w14:val="none"/>
+        </w:rPr>
+        <w:t xml:space="preserve">tool </w:t>
+      </w:r>
+      <w:r>
+        <w:rPr>
+          <w:rFonts w:ascii="Arial" w:eastAsia="Times New Roman" w:hAnsi="Arial" w:cs="Arial"/>
+          <w:kern w:val="0"/>
+          <w14:ligatures w14:val="none"/>
+        </w:rPr>
+        <w:t xml:space="preserve">for tracking user information. </w:t>
+      </w:r>
+      <w:r>
+        <w:rPr>
+          <w:rFonts w:ascii="Arial" w:eastAsia="Times New Roman" w:hAnsi="Arial" w:cs="Arial"/>
+          <w:kern w:val="0"/>
+          <w14:ligatures w14:val="none"/>
+        </w:rPr>
+        <w:t xml:space="preserve">JSP allows us to implement cookie handling </w:t>
+      </w:r>
+      <w:r>
+        <w:rPr>
+          <w:rFonts w:ascii="Arial" w:hAnsi="Arial" w:cs="Arial"/>
+        </w:rPr>
+        <w:t>(Tutorials Point, 2025)</w:t>
+      </w:r>
+      <w:r>
+        <w:rPr>
+          <w:rFonts w:ascii="Arial" w:hAnsi="Arial" w:cs="Arial"/>
+        </w:rPr>
+        <w:t>.</w:t>
+      </w:r>
+      <w:r>
+        <w:rPr>
+          <w:rFonts w:ascii="Arial" w:hAnsi="Arial" w:cs="Arial"/>
+        </w:rPr>
+        <w:t xml:space="preserve"> </w:t>
+      </w:r>
+      <w:r>
+        <w:rPr>
+          <w:rFonts w:ascii="Arial" w:hAnsi="Arial" w:cs="Arial"/>
+        </w:rPr>
+        <w:t>Cookies are</w:t>
+      </w:r>
+      <w:r>
+        <w:rPr>
+          <w:rFonts w:ascii="Arial" w:hAnsi="Arial" w:cs="Arial"/>
+        </w:rPr>
+        <w:t xml:space="preserve"> "text files" kept on a client computer </w:t>
+      </w:r>
+      <w:r>
+        <w:rPr>
+          <w:rFonts w:ascii="Arial" w:hAnsi="Arial" w:cs="Arial"/>
+        </w:rPr>
+        <w:t>to track</w:t>
+      </w:r>
+      <w:r>
+        <w:rPr>
+          <w:rFonts w:ascii="Arial" w:hAnsi="Arial" w:cs="Arial"/>
+        </w:rPr>
+        <w:t xml:space="preserve"> user information </w:t>
+      </w:r>
+      <w:r>
+        <w:rPr>
+          <w:rFonts w:ascii="Arial" w:hAnsi="Arial" w:cs="Arial"/>
+        </w:rPr>
+        <w:t>(Tutorials Point, 2025)</w:t>
+      </w:r>
+      <w:r>
+        <w:rPr>
+          <w:rFonts w:ascii="Arial" w:hAnsi="Arial" w:cs="Arial"/>
+        </w:rPr>
+        <w:t xml:space="preserve">. </w:t>
+      </w:r>
+      <w:r>
+        <w:rPr>
+          <w:rFonts w:ascii="Arial" w:hAnsi="Arial" w:cs="Arial"/>
+        </w:rPr>
+        <w:t xml:space="preserve">Cookies in JSP are utilized through </w:t>
+      </w:r>
+      <w:r>
+        <w:rPr>
+          <w:rFonts w:ascii="Arial" w:hAnsi="Arial" w:cs="Arial"/>
+        </w:rPr>
+        <w:t xml:space="preserve">HTTP through servlet technology </w:t>
+      </w:r>
+      <w:r>
+        <w:rPr>
+          <w:rFonts w:ascii="Arial" w:hAnsi="Arial" w:cs="Arial"/>
+        </w:rPr>
+        <w:t xml:space="preserve">or set directly through a browser </w:t>
+      </w:r>
+      <w:r>
+        <w:rPr>
+          <w:rFonts w:ascii="Arial" w:hAnsi="Arial" w:cs="Arial"/>
+        </w:rPr>
+        <w:t>(Tutorials Point, 2025)</w:t>
+      </w:r>
+      <w:r>
+        <w:rPr>
+          <w:rFonts w:ascii="Arial" w:hAnsi="Arial" w:cs="Arial"/>
+        </w:rPr>
+        <w:t>. In a browser, a server script "sends a set of cookies</w:t>
+      </w:r>
+      <w:r>
+        <w:rPr>
+          <w:rFonts w:ascii="Arial" w:hAnsi="Arial" w:cs="Arial"/>
+        </w:rPr>
+        <w:t>, " including</w:t>
+      </w:r>
+      <w:r>
+        <w:rPr>
+          <w:rFonts w:ascii="Arial" w:hAnsi="Arial" w:cs="Arial"/>
+        </w:rPr>
+        <w:t xml:space="preserve"> user information and usually an identification number </w:t>
+      </w:r>
+      <w:r>
+        <w:rPr>
+          <w:rFonts w:ascii="Arial" w:hAnsi="Arial" w:cs="Arial"/>
+        </w:rPr>
+        <w:t xml:space="preserve">for later use </w:t>
+      </w:r>
+      <w:r>
+        <w:rPr>
+          <w:rFonts w:ascii="Arial" w:hAnsi="Arial" w:cs="Arial"/>
+        </w:rPr>
+        <w:t>(Tutorials Point, 2025)</w:t>
+      </w:r>
+      <w:r>
+        <w:rPr>
+          <w:rFonts w:ascii="Arial" w:hAnsi="Arial" w:cs="Arial"/>
+        </w:rPr>
+        <w:t xml:space="preserve">. </w:t>
+      </w:r>
+    </w:p>
+    <w:p>
+      <w:pPr>
+        <w:ind w:firstLine="0"/>
+        <w:rPr>
+          <w:rFonts w:ascii="Arial" w:eastAsia="Times New Roman" w:hAnsi="Arial" w:cs="Arial"/>
+          <w:kern w:val="0"/>
+          <w14:ligatures w14:val="none"/>
+        </w:rPr>
+      </w:pPr>
+      <w:r>
+        <w:rPr>
+          <w:rFonts w:ascii="Arial" w:eastAsia="Times New Roman" w:hAnsi="Arial" w:cs="Arial"/>
+          <w:kern w:val="0"/>
+          <w14:ligatures w14:val="none"/>
+        </w:rPr>
+        <w:tab/>
+      </w:r>
+      <w:r>
+        <w:rPr>
+          <w:rFonts w:ascii="Arial" w:eastAsia="Times New Roman" w:hAnsi="Arial" w:cs="Arial"/>
+          <w:kern w:val="0"/>
+          <w14:ligatures w14:val="none"/>
+        </w:rPr>
+        <w:t xml:space="preserve">This information is relevant for many reasons. </w:t>
+      </w:r>
+      <w:r>
+        <w:rPr>
+          <w:rFonts w:ascii="Arial" w:eastAsia="Times New Roman" w:hAnsi="Arial" w:cs="Arial"/>
+          <w:kern w:val="0"/>
+          <w14:ligatures w14:val="none"/>
+        </w:rPr>
+        <w:t xml:space="preserve">Once a user uses a </w:t>
+      </w:r>
+      <w:r>
+        <w:rPr>
+          <w:rFonts w:ascii="Arial" w:eastAsia="Times New Roman" w:hAnsi="Arial" w:cs="Arial"/>
+          <w:kern w:val="0"/>
+          <w14:ligatures w14:val="none"/>
+        </w:rPr>
+        <w:t>browser</w:t>
+      </w:r>
+      <w:r>
+        <w:rPr>
+          <w:rFonts w:ascii="Arial" w:eastAsia="Times New Roman" w:hAnsi="Arial" w:cs="Arial"/>
+          <w:kern w:val="0"/>
+          <w14:ligatures w14:val="none"/>
+        </w:rPr>
+        <w:t xml:space="preserve"> again, it returns the information saved within the cookies for purposes such as "identifying the user" </w:t>
+      </w:r>
+      <w:r>
+        <w:rPr>
+          <w:rFonts w:ascii="Arial" w:hAnsi="Arial" w:cs="Arial"/>
+        </w:rPr>
+        <w:t>(Tutorials Point, 2025)</w:t>
+      </w:r>
+      <w:r>
+        <w:rPr>
+          <w:rFonts w:ascii="Arial" w:hAnsi="Arial" w:cs="Arial"/>
+        </w:rPr>
+        <w:t xml:space="preserve">. </w:t>
+      </w:r>
+      <w:r>
+        <w:rPr>
+          <w:rFonts w:ascii="Arial" w:hAnsi="Arial" w:cs="Arial"/>
+        </w:rPr>
+        <w:t>When using different websites, even just for reading articles</w:t>
+      </w:r>
+      <w:r>
+        <w:rPr>
+          <w:rFonts w:ascii="Arial" w:hAnsi="Arial" w:cs="Arial"/>
+        </w:rPr>
+        <w:t>,</w:t>
+      </w:r>
+      <w:r>
+        <w:rPr>
+          <w:rFonts w:ascii="Arial" w:hAnsi="Arial" w:cs="Arial"/>
+        </w:rPr>
+        <w:t xml:space="preserve"> the option to allow or reject cookies is usually presented first thing or quickly after opening a sof</w:t>
+      </w:r>
+      <w:r>
+        <w:rPr>
+          <w:rFonts w:ascii="Arial" w:hAnsi="Arial" w:cs="Arial"/>
+        </w:rPr>
+        <w:t>t</w:t>
+      </w:r>
+      <w:r>
+        <w:rPr>
+          <w:rFonts w:ascii="Arial" w:hAnsi="Arial" w:cs="Arial"/>
+        </w:rPr>
+        <w:t xml:space="preserve">ware  </w:t>
+      </w:r>
+    </w:p>
+    <w:p>
+      <w:pPr>
+        <w:ind w:firstLine="0"/>
+        <w:rPr>
+          <w:rFonts w:ascii="Arial" w:eastAsia="Times New Roman" w:hAnsi="Arial" w:cs="Arial"/>
+          <w:kern w:val="0"/>
+          <w14:ligatures w14:val="none"/>
+        </w:rPr>
+      </w:pPr>
+      <w:r>
+        <w:rPr>
+          <w:rFonts w:ascii="Arial" w:eastAsia="Times New Roman" w:hAnsi="Arial" w:cs="Arial"/>
+          <w:kern w:val="0"/>
+          <w14:ligatures w14:val="none"/>
+        </w:rPr>
+        <w:tab/>
+      </w:r>
+      <w:r>
+        <w:rPr>
+          <w:rFonts w:ascii="Arial" w:eastAsia="Times New Roman" w:hAnsi="Arial" w:cs="Arial"/>
+          <w:kern w:val="0"/>
+          <w14:ligatures w14:val="none"/>
+        </w:rPr>
+        <w:t xml:space="preserve">Cookies should be utilized when </w:t>
+      </w:r>
+      <w:proofErr w:type="gramStart"/>
+      <w:r>
+        <w:rPr>
+          <w:rFonts w:ascii="Arial" w:eastAsia="Times New Roman" w:hAnsi="Arial" w:cs="Arial"/>
+          <w:kern w:val="0"/>
+          <w14:ligatures w14:val="none"/>
+        </w:rPr>
+        <w:t>possible</w:t>
+      </w:r>
+      <w:proofErr w:type="gramEnd"/>
+      <w:r>
+        <w:rPr>
+          <w:rFonts w:ascii="Arial" w:eastAsia="Times New Roman" w:hAnsi="Arial" w:cs="Arial"/>
+          <w:kern w:val="0"/>
+          <w14:ligatures w14:val="none"/>
+        </w:rPr>
+        <w:t xml:space="preserve"> to maximize the user experience, increase their chance of returning to the site, and make it easier to retrieve user information without them having to reenter it. Cookies can be implemented in JSP using different methods such as "public void </w:t>
+      </w:r>
+      <w:proofErr w:type="spellStart"/>
+      <w:proofErr w:type="gramStart"/>
+      <w:r>
+        <w:rPr>
+          <w:rFonts w:ascii="Arial" w:eastAsia="Times New Roman" w:hAnsi="Arial" w:cs="Arial"/>
+          <w:kern w:val="0"/>
+          <w14:ligatures w14:val="none"/>
+        </w:rPr>
+        <w:t>setDomain</w:t>
+      </w:r>
+      <w:proofErr w:type="spellEnd"/>
+      <w:r>
+        <w:rPr>
+          <w:rFonts w:ascii="Arial" w:eastAsia="Times New Roman" w:hAnsi="Arial" w:cs="Arial"/>
+          <w:kern w:val="0"/>
+          <w14:ligatures w14:val="none"/>
+        </w:rPr>
+        <w:t>(</w:t>
+      </w:r>
+      <w:proofErr w:type="gramEnd"/>
+      <w:r>
+        <w:rPr>
+          <w:rFonts w:ascii="Arial" w:eastAsia="Times New Roman" w:hAnsi="Arial" w:cs="Arial"/>
+          <w:kern w:val="0"/>
+          <w14:ligatures w14:val="none"/>
+        </w:rPr>
+        <w:t xml:space="preserve">String pattern), public String </w:t>
+      </w:r>
+      <w:proofErr w:type="spellStart"/>
+      <w:proofErr w:type="gramStart"/>
+      <w:r>
+        <w:rPr>
+          <w:rFonts w:ascii="Arial" w:eastAsia="Times New Roman" w:hAnsi="Arial" w:cs="Arial"/>
+          <w:kern w:val="0"/>
+          <w14:ligatures w14:val="none"/>
+        </w:rPr>
+        <w:t>getDomain</w:t>
+      </w:r>
+      <w:proofErr w:type="spellEnd"/>
+      <w:r>
+        <w:rPr>
+          <w:rFonts w:ascii="Arial" w:eastAsia="Times New Roman" w:hAnsi="Arial" w:cs="Arial"/>
+          <w:kern w:val="0"/>
+          <w14:ligatures w14:val="none"/>
+        </w:rPr>
+        <w:t>(</w:t>
+      </w:r>
+      <w:proofErr w:type="gramEnd"/>
+      <w:r>
+        <w:rPr>
+          <w:rFonts w:ascii="Arial" w:eastAsia="Times New Roman" w:hAnsi="Arial" w:cs="Arial"/>
+          <w:kern w:val="0"/>
+          <w14:ligatures w14:val="none"/>
+        </w:rPr>
+        <w:t xml:space="preserve">), public void </w:t>
+      </w:r>
+      <w:proofErr w:type="spellStart"/>
+      <w:proofErr w:type="gramStart"/>
+      <w:r>
+        <w:rPr>
+          <w:rFonts w:ascii="Arial" w:eastAsia="Times New Roman" w:hAnsi="Arial" w:cs="Arial"/>
+          <w:kern w:val="0"/>
+          <w14:ligatures w14:val="none"/>
+        </w:rPr>
+        <w:t>setMaxAge</w:t>
+      </w:r>
+      <w:proofErr w:type="spellEnd"/>
+      <w:r>
+        <w:rPr>
+          <w:rFonts w:ascii="Arial" w:eastAsia="Times New Roman" w:hAnsi="Arial" w:cs="Arial"/>
+          <w:kern w:val="0"/>
+          <w14:ligatures w14:val="none"/>
+        </w:rPr>
+        <w:t>(</w:t>
+      </w:r>
+      <w:proofErr w:type="gramEnd"/>
+      <w:r>
+        <w:rPr>
+          <w:rFonts w:ascii="Arial" w:eastAsia="Times New Roman" w:hAnsi="Arial" w:cs="Arial"/>
+          <w:kern w:val="0"/>
+          <w14:ligatures w14:val="none"/>
+        </w:rPr>
+        <w:t xml:space="preserve">int expiry), public int </w:t>
+      </w:r>
+      <w:proofErr w:type="spellStart"/>
+      <w:proofErr w:type="gramStart"/>
+      <w:r>
+        <w:rPr>
+          <w:rFonts w:ascii="Arial" w:eastAsia="Times New Roman" w:hAnsi="Arial" w:cs="Arial"/>
+          <w:kern w:val="0"/>
+          <w14:ligatures w14:val="none"/>
+        </w:rPr>
+        <w:t>getMaxAge</w:t>
+      </w:r>
+      <w:proofErr w:type="spellEnd"/>
+      <w:r>
+        <w:rPr>
+          <w:rFonts w:ascii="Arial" w:eastAsia="Times New Roman" w:hAnsi="Arial" w:cs="Arial"/>
+          <w:kern w:val="0"/>
+          <w14:ligatures w14:val="none"/>
+        </w:rPr>
+        <w:t>(</w:t>
+      </w:r>
+      <w:proofErr w:type="gramEnd"/>
+      <w:r>
+        <w:rPr>
+          <w:rFonts w:ascii="Arial" w:eastAsia="Times New Roman" w:hAnsi="Arial" w:cs="Arial"/>
+          <w:kern w:val="0"/>
+          <w14:ligatures w14:val="none"/>
+        </w:rPr>
+        <w:t xml:space="preserve">), public String </w:t>
+      </w:r>
+      <w:proofErr w:type="spellStart"/>
+      <w:proofErr w:type="gramStart"/>
+      <w:r>
+        <w:rPr>
+          <w:rFonts w:ascii="Arial" w:eastAsia="Times New Roman" w:hAnsi="Arial" w:cs="Arial"/>
+          <w:kern w:val="0"/>
+          <w14:ligatures w14:val="none"/>
+        </w:rPr>
+        <w:t>getName</w:t>
+      </w:r>
+      <w:proofErr w:type="spellEnd"/>
+      <w:r>
+        <w:rPr>
+          <w:rFonts w:ascii="Arial" w:eastAsia="Times New Roman" w:hAnsi="Arial" w:cs="Arial"/>
+          <w:kern w:val="0"/>
+          <w14:ligatures w14:val="none"/>
+        </w:rPr>
+        <w:t>(</w:t>
+      </w:r>
+      <w:proofErr w:type="gramEnd"/>
+      <w:r>
+        <w:rPr>
+          <w:rFonts w:ascii="Arial" w:eastAsia="Times New Roman" w:hAnsi="Arial" w:cs="Arial"/>
+          <w:kern w:val="0"/>
+          <w14:ligatures w14:val="none"/>
+        </w:rPr>
+        <w:t xml:space="preserve">)," etc. </w:t>
+      </w:r>
+      <w:r>
+        <w:rPr>
+          <w:rFonts w:ascii="Arial" w:hAnsi="Arial" w:cs="Arial"/>
+        </w:rPr>
+        <w:t>(Tutorials Point, 2025)</w:t>
+      </w:r>
+      <w:r>
+        <w:rPr>
+          <w:rFonts w:ascii="Arial" w:hAnsi="Arial" w:cs="Arial"/>
+        </w:rPr>
+        <w:t xml:space="preserve">. </w:t>
+      </w:r>
+    </w:p>
+    <w:p>
+      <w:pPr>
+        <w:ind w:firstLine="0"/>
+        <w:rPr>
+          <w:rFonts w:ascii="Arial" w:hAnsi="Arial" w:cs="Arial"/>
+        </w:rPr>
+      </w:pPr>
+      <w:r>
+        <w:rPr>
+          <w:rFonts w:ascii="Arial" w:hAnsi="Arial" w:cs="Arial"/>
+        </w:rPr>
+        <w:tab/>
+      </w:r>
+      <w:r>
+        <w:rPr>
+          <w:rFonts w:ascii="Arial" w:hAnsi="Arial" w:cs="Arial"/>
+        </w:rPr>
+        <w:t>Here is a code example of cookies</w:t>
+      </w:r>
+      <w:r>
+        <w:rPr>
+          <w:rFonts w:ascii="Arial" w:hAnsi="Arial" w:cs="Arial"/>
+        </w:rPr>
+        <w:t xml:space="preserve"> </w:t>
+      </w:r>
+      <w:r>
+        <w:rPr>
+          <w:rFonts w:ascii="Arial" w:hAnsi="Arial" w:cs="Arial"/>
+        </w:rPr>
+        <w:t>(V, 2020)</w:t>
+      </w:r>
+      <w:r>
+        <w:rPr>
+          <w:rFonts w:ascii="Arial" w:hAnsi="Arial" w:cs="Arial"/>
+        </w:rPr>
+        <w:t xml:space="preserve">: </w:t>
+      </w:r>
+    </w:p>
+    <w:p>
+      <w:pPr>
+        <w:ind w:firstLine="0"/>
+        <w:rPr>
+          <w:rFonts w:ascii="Consolas" w:eastAsia="Times New Roman" w:hAnsi="Consolas" w:cs="Consolas"/>
+          <w:color w:val="000000"/>
+          <w:kern w:val="0"/>
+          <w:sz w:val="27"/>
+          <w:szCs w:val="27"/>
+          <w:shd w:val="clear" w:color="auto" w:fill="F6F7F8"/>
+          <w14:ligatures w14:val="none"/>
+        </w:rPr>
+      </w:pPr>
+      <w:r>
+        <w:rPr>
+          <w:rFonts w:ascii="Consolas" w:eastAsia="Times New Roman" w:hAnsi="Consolas" w:cs="Consolas"/>
+          <w:color w:val="9A6E3A"/>
+          <w:kern w:val="0"/>
+          <w:sz w:val="27"/>
+          <w:szCs w:val="27"/>
+          <w14:ligatures w14:val="none"/>
+        </w:rPr>
+        <w:t>&lt;</w:t>
+      </w:r>
+      <w:r>
+        <w:rPr>
+          <w:rFonts w:ascii="Consolas" w:eastAsia="Times New Roman" w:hAnsi="Consolas" w:cs="Consolas"/>
+          <w:color w:val="000000"/>
+          <w:kern w:val="0"/>
+          <w:sz w:val="27"/>
+          <w:szCs w:val="27"/>
+          <w:shd w:val="clear" w:color="auto" w:fill="F6F7F8"/>
+          <w14:ligatures w14:val="none"/>
+        </w:rPr>
+        <w:t>html</w:t>
+      </w:r>
+      <w:r>
+        <w:rPr>
+          <w:rFonts w:ascii="Consolas" w:eastAsia="Times New Roman" w:hAnsi="Consolas" w:cs="Consolas"/>
+          <w:color w:val="9A6E3A"/>
+          <w:kern w:val="0"/>
+          <w:sz w:val="27"/>
+          <w:szCs w:val="27"/>
+          <w14:ligatures w14:val="none"/>
+        </w:rPr>
+        <w:t>&gt;</w:t>
+      </w:r>
+    </w:p>
+    <w:p>
+      <w:pPr>
+        <w:ind w:firstLine="0"/>
+        <w:rPr>
+          <w:rFonts w:ascii="Consolas" w:eastAsia="Times New Roman" w:hAnsi="Consolas" w:cs="Consolas"/>
+          <w:color w:val="000000"/>
+          <w:kern w:val="0"/>
+          <w:sz w:val="27"/>
+          <w:szCs w:val="27"/>
+          <w:shd w:val="clear" w:color="auto" w:fill="F6F7F8"/>
+          <w14:ligatures w14:val="none"/>
+        </w:rPr>
+      </w:pPr>
+      <w:r>
+        <w:rPr>
+          <w:rFonts w:ascii="Consolas" w:eastAsia="Times New Roman" w:hAnsi="Consolas" w:cs="Consolas"/>
+          <w:color w:val="9A6E3A"/>
+          <w:kern w:val="0"/>
+          <w:sz w:val="27"/>
+          <w:szCs w:val="27"/>
+          <w14:ligatures w14:val="none"/>
+        </w:rPr>
+        <w:t>&lt;</w:t>
+      </w:r>
+      <w:r>
+        <w:rPr>
+          <w:rFonts w:ascii="Consolas" w:eastAsia="Times New Roman" w:hAnsi="Consolas" w:cs="Consolas"/>
+          <w:color w:val="000000"/>
+          <w:kern w:val="0"/>
+          <w:sz w:val="27"/>
+          <w:szCs w:val="27"/>
+          <w:shd w:val="clear" w:color="auto" w:fill="F6F7F8"/>
+          <w14:ligatures w14:val="none"/>
+        </w:rPr>
+        <w:t>body</w:t>
+      </w:r>
+      <w:r>
+        <w:rPr>
+          <w:rFonts w:ascii="Consolas" w:eastAsia="Times New Roman" w:hAnsi="Consolas" w:cs="Consolas"/>
+          <w:color w:val="9A6E3A"/>
+          <w:kern w:val="0"/>
+          <w:sz w:val="27"/>
+          <w:szCs w:val="27"/>
+          <w14:ligatures w14:val="none"/>
+        </w:rPr>
+        <w:t>&gt;</w:t>
+      </w:r>
+    </w:p>
+    <w:p>
+      <w:pPr>
+        <w:ind w:firstLine="0"/>
+        <w:rPr>
+          <w:rFonts w:ascii="Consolas" w:eastAsia="Times New Roman" w:hAnsi="Consolas" w:cs="Consolas"/>
+          <w:color w:val="000000"/>
+          <w:kern w:val="0"/>
+          <w:sz w:val="27"/>
+          <w:szCs w:val="27"/>
+          <w:shd w:val="clear" w:color="auto" w:fill="F6F7F8"/>
+          <w14:ligatures w14:val="none"/>
+        </w:rPr>
+      </w:pPr>
+      <w:r>
+        <w:rPr>
+          <w:rFonts w:ascii="Consolas" w:eastAsia="Times New Roman" w:hAnsi="Consolas" w:cs="Consolas"/>
+          <w:color w:val="9A6E3A"/>
+          <w:kern w:val="0"/>
+          <w:sz w:val="27"/>
+          <w:szCs w:val="27"/>
+          <w14:ligatures w14:val="none"/>
+        </w:rPr>
+        <w:t>&lt;</w:t>
+      </w:r>
+      <w:r>
+        <w:rPr>
+          <w:rFonts w:ascii="Consolas" w:eastAsia="Times New Roman" w:hAnsi="Consolas" w:cs="Consolas"/>
+          <w:color w:val="000000"/>
+          <w:kern w:val="0"/>
+          <w:sz w:val="27"/>
+          <w:szCs w:val="27"/>
+          <w:shd w:val="clear" w:color="auto" w:fill="F6F7F8"/>
+          <w14:ligatures w14:val="none"/>
+        </w:rPr>
+        <w:t xml:space="preserve">form action </w:t>
+      </w:r>
+      <w:r>
+        <w:rPr>
+          <w:rFonts w:ascii="Consolas" w:eastAsia="Times New Roman" w:hAnsi="Consolas" w:cs="Consolas"/>
+          <w:color w:val="9A6E3A"/>
+          <w:kern w:val="0"/>
+          <w:sz w:val="27"/>
+          <w:szCs w:val="27"/>
+          <w14:ligatures w14:val="none"/>
+        </w:rPr>
+        <w:t>=</w:t>
+      </w:r>
+      <w:r>
+        <w:rPr>
+          <w:rFonts w:ascii="Consolas" w:eastAsia="Times New Roman" w:hAnsi="Consolas" w:cs="Consolas"/>
+          <w:color w:val="000000"/>
+          <w:kern w:val="0"/>
+          <w:sz w:val="27"/>
+          <w:szCs w:val="27"/>
+          <w:shd w:val="clear" w:color="auto" w:fill="F6F7F8"/>
+          <w14:ligatures w14:val="none"/>
+        </w:rPr>
+        <w:t xml:space="preserve"> </w:t>
+      </w:r>
+      <w:r>
+        <w:rPr>
+          <w:rFonts w:ascii="Consolas" w:eastAsia="Times New Roman" w:hAnsi="Consolas" w:cs="Consolas"/>
+          <w:color w:val="669900"/>
+          <w:kern w:val="0"/>
+          <w:sz w:val="27"/>
+          <w:szCs w:val="27"/>
+          <w14:ligatures w14:val="none"/>
+        </w:rPr>
+        <w:t>"</w:t>
+      </w:r>
+      <w:proofErr w:type="spellStart"/>
+      <w:r>
+        <w:rPr>
+          <w:rFonts w:ascii="Consolas" w:eastAsia="Times New Roman" w:hAnsi="Consolas" w:cs="Consolas"/>
+          <w:color w:val="669900"/>
+          <w:kern w:val="0"/>
+          <w:sz w:val="27"/>
+          <w:szCs w:val="27"/>
+          <w14:ligatures w14:val="none"/>
+        </w:rPr>
+        <w:t>custom.jsp</w:t>
+      </w:r>
+      <w:proofErr w:type="spellEnd"/>
+      <w:r>
+        <w:rPr>
+          <w:rFonts w:ascii="Consolas" w:eastAsia="Times New Roman" w:hAnsi="Consolas" w:cs="Consolas"/>
+          <w:color w:val="669900"/>
+          <w:kern w:val="0"/>
+          <w:sz w:val="27"/>
+          <w:szCs w:val="27"/>
+          <w14:ligatures w14:val="none"/>
+        </w:rPr>
+        <w:t>"</w:t>
+      </w:r>
+      <w:r>
+        <w:rPr>
+          <w:rFonts w:ascii="Consolas" w:eastAsia="Times New Roman" w:hAnsi="Consolas" w:cs="Consolas"/>
+          <w:color w:val="000000"/>
+          <w:kern w:val="0"/>
+          <w:sz w:val="27"/>
+          <w:szCs w:val="27"/>
+          <w:shd w:val="clear" w:color="auto" w:fill="F6F7F8"/>
+          <w14:ligatures w14:val="none"/>
+        </w:rPr>
+        <w:t xml:space="preserve"> method </w:t>
+      </w:r>
+      <w:r>
+        <w:rPr>
+          <w:rFonts w:ascii="Consolas" w:eastAsia="Times New Roman" w:hAnsi="Consolas" w:cs="Consolas"/>
+          <w:color w:val="9A6E3A"/>
+          <w:kern w:val="0"/>
+          <w:sz w:val="27"/>
+          <w:szCs w:val="27"/>
+          <w14:ligatures w14:val="none"/>
+        </w:rPr>
+        <w:t>=</w:t>
+      </w:r>
+      <w:r>
+        <w:rPr>
+          <w:rFonts w:ascii="Consolas" w:eastAsia="Times New Roman" w:hAnsi="Consolas" w:cs="Consolas"/>
+          <w:color w:val="000000"/>
+          <w:kern w:val="0"/>
+          <w:sz w:val="27"/>
+          <w:szCs w:val="27"/>
+          <w:shd w:val="clear" w:color="auto" w:fill="F6F7F8"/>
+          <w14:ligatures w14:val="none"/>
+        </w:rPr>
+        <w:t xml:space="preserve"> </w:t>
+      </w:r>
+      <w:r>
+        <w:rPr>
+          <w:rFonts w:ascii="Consolas" w:eastAsia="Times New Roman" w:hAnsi="Consolas" w:cs="Consolas"/>
+          <w:color w:val="669900"/>
+          <w:kern w:val="0"/>
+          <w:sz w:val="27"/>
+          <w:szCs w:val="27"/>
+          <w14:ligatures w14:val="none"/>
+        </w:rPr>
+        <w:t>"post"</w:t>
+      </w:r>
+      <w:r>
+        <w:rPr>
+          <w:rFonts w:ascii="Consolas" w:eastAsia="Times New Roman" w:hAnsi="Consolas" w:cs="Consolas"/>
+          <w:color w:val="9A6E3A"/>
+          <w:kern w:val="0"/>
+          <w:sz w:val="27"/>
+          <w:szCs w:val="27"/>
+          <w14:ligatures w14:val="none"/>
+        </w:rPr>
+        <w:t>&gt;</w:t>
+      </w:r>
+    </w:p>
+    <w:p>
+      <w:pPr>
+        <w:ind w:firstLine="0"/>
+        <w:rPr>
+          <w:rFonts w:ascii="Consolas" w:eastAsia="Times New Roman" w:hAnsi="Consolas" w:cs="Consolas"/>
+          <w:color w:val="000000"/>
+          <w:kern w:val="0"/>
+          <w:sz w:val="27"/>
+          <w:szCs w:val="27"/>
+          <w:shd w:val="clear" w:color="auto" w:fill="F6F7F8"/>
+          <w14:ligatures w14:val="none"/>
+        </w:rPr>
+      </w:pPr>
+      <w:r>
+        <w:rPr>
+          <w:rFonts w:ascii="Consolas" w:eastAsia="Times New Roman" w:hAnsi="Consolas" w:cs="Consolas"/>
+          <w:color w:val="990055"/>
+          <w:kern w:val="0"/>
+          <w:sz w:val="27"/>
+          <w:szCs w:val="27"/>
+          <w14:ligatures w14:val="none"/>
+        </w:rPr>
+        <w:t>Name</w:t>
+      </w:r>
+      <w:r>
+        <w:rPr>
+          <w:rFonts w:ascii="Consolas" w:eastAsia="Times New Roman" w:hAnsi="Consolas" w:cs="Consolas"/>
+          <w:color w:val="9A6E3A"/>
+          <w:kern w:val="0"/>
+          <w:sz w:val="27"/>
+          <w:szCs w:val="27"/>
+          <w14:ligatures w14:val="none"/>
+        </w:rPr>
+        <w:t>:</w:t>
+      </w:r>
+      <w:r>
+        <w:rPr>
+          <w:rFonts w:ascii="Consolas" w:eastAsia="Times New Roman" w:hAnsi="Consolas" w:cs="Consolas"/>
+          <w:color w:val="000000"/>
+          <w:kern w:val="0"/>
+          <w:sz w:val="27"/>
+          <w:szCs w:val="27"/>
+          <w:shd w:val="clear" w:color="auto" w:fill="F6F7F8"/>
+          <w14:ligatures w14:val="none"/>
+        </w:rPr>
+        <w:t xml:space="preserve"> </w:t>
+      </w:r>
+      <w:r>
+        <w:rPr>
+          <w:rFonts w:ascii="Consolas" w:eastAsia="Times New Roman" w:hAnsi="Consolas" w:cs="Consolas"/>
+          <w:color w:val="9A6E3A"/>
+          <w:kern w:val="0"/>
+          <w:sz w:val="27"/>
+          <w:szCs w:val="27"/>
+          <w14:ligatures w14:val="none"/>
+        </w:rPr>
+        <w:t>&lt;</w:t>
+      </w:r>
+      <w:r>
+        <w:rPr>
+          <w:rFonts w:ascii="Consolas" w:eastAsia="Times New Roman" w:hAnsi="Consolas" w:cs="Consolas"/>
+          <w:color w:val="000000"/>
+          <w:kern w:val="0"/>
+          <w:sz w:val="27"/>
+          <w:szCs w:val="27"/>
+          <w:shd w:val="clear" w:color="auto" w:fill="F6F7F8"/>
+          <w14:ligatures w14:val="none"/>
+        </w:rPr>
+        <w:t xml:space="preserve">input type </w:t>
+      </w:r>
+      <w:r>
+        <w:rPr>
+          <w:rFonts w:ascii="Consolas" w:eastAsia="Times New Roman" w:hAnsi="Consolas" w:cs="Consolas"/>
+          <w:color w:val="9A6E3A"/>
+          <w:kern w:val="0"/>
+          <w:sz w:val="27"/>
+          <w:szCs w:val="27"/>
+          <w14:ligatures w14:val="none"/>
+        </w:rPr>
+        <w:t>=</w:t>
+      </w:r>
+      <w:r>
+        <w:rPr>
+          <w:rFonts w:ascii="Consolas" w:eastAsia="Times New Roman" w:hAnsi="Consolas" w:cs="Consolas"/>
+          <w:color w:val="000000"/>
+          <w:kern w:val="0"/>
+          <w:sz w:val="27"/>
+          <w:szCs w:val="27"/>
+          <w:shd w:val="clear" w:color="auto" w:fill="F6F7F8"/>
+          <w14:ligatures w14:val="none"/>
+        </w:rPr>
+        <w:t xml:space="preserve"> </w:t>
+      </w:r>
+      <w:r>
+        <w:rPr>
+          <w:rFonts w:ascii="Consolas" w:eastAsia="Times New Roman" w:hAnsi="Consolas" w:cs="Consolas"/>
+          <w:color w:val="669900"/>
+          <w:kern w:val="0"/>
+          <w:sz w:val="27"/>
+          <w:szCs w:val="27"/>
+          <w14:ligatures w14:val="none"/>
+        </w:rPr>
+        <w:t>"text"</w:t>
+      </w:r>
+      <w:r>
+        <w:rPr>
+          <w:rFonts w:ascii="Consolas" w:eastAsia="Times New Roman" w:hAnsi="Consolas" w:cs="Consolas"/>
+          <w:color w:val="000000"/>
+          <w:kern w:val="0"/>
+          <w:sz w:val="27"/>
+          <w:szCs w:val="27"/>
+          <w:shd w:val="clear" w:color="auto" w:fill="F6F7F8"/>
+          <w14:ligatures w14:val="none"/>
+        </w:rPr>
+        <w:t xml:space="preserve"> name </w:t>
+      </w:r>
+      <w:r>
+        <w:rPr>
+          <w:rFonts w:ascii="Consolas" w:eastAsia="Times New Roman" w:hAnsi="Consolas" w:cs="Consolas"/>
+          <w:color w:val="9A6E3A"/>
+          <w:kern w:val="0"/>
+          <w:sz w:val="27"/>
+          <w:szCs w:val="27"/>
+          <w14:ligatures w14:val="none"/>
+        </w:rPr>
+        <w:t>=</w:t>
+      </w:r>
+      <w:r>
+        <w:rPr>
+          <w:rFonts w:ascii="Consolas" w:eastAsia="Times New Roman" w:hAnsi="Consolas" w:cs="Consolas"/>
+          <w:color w:val="000000"/>
+          <w:kern w:val="0"/>
+          <w:sz w:val="27"/>
+          <w:szCs w:val="27"/>
+          <w:shd w:val="clear" w:color="auto" w:fill="F6F7F8"/>
+          <w14:ligatures w14:val="none"/>
+        </w:rPr>
+        <w:t xml:space="preserve"> </w:t>
+      </w:r>
+      <w:r>
+        <w:rPr>
+          <w:rFonts w:ascii="Consolas" w:eastAsia="Times New Roman" w:hAnsi="Consolas" w:cs="Consolas"/>
+          <w:color w:val="669900"/>
+          <w:kern w:val="0"/>
+          <w:sz w:val="27"/>
+          <w:szCs w:val="27"/>
+          <w14:ligatures w14:val="none"/>
+        </w:rPr>
+        <w:t>"name"</w:t>
+      </w:r>
+      <w:r>
+        <w:rPr>
+          <w:rFonts w:ascii="Consolas" w:eastAsia="Times New Roman" w:hAnsi="Consolas" w:cs="Consolas"/>
+          <w:color w:val="9A6E3A"/>
+          <w:kern w:val="0"/>
+          <w:sz w:val="27"/>
+          <w:szCs w:val="27"/>
+          <w14:ligatures w14:val="none"/>
+        </w:rPr>
+        <w:t>&gt;</w:t>
+      </w:r>
+    </w:p>
+    <w:p>
+      <w:pPr>
+        <w:ind w:firstLine="0"/>
+        <w:rPr>
+          <w:rFonts w:ascii="Consolas" w:eastAsia="Times New Roman" w:hAnsi="Consolas" w:cs="Consolas"/>
+          <w:color w:val="000000"/>
+          <w:kern w:val="0"/>
+          <w:sz w:val="27"/>
+          <w:szCs w:val="27"/>
+          <w:shd w:val="clear" w:color="auto" w:fill="F6F7F8"/>
+          <w14:ligatures w14:val="none"/>
+        </w:rPr>
+      </w:pPr>
+      <w:r>
+        <w:rPr>
+          <w:rFonts w:ascii="Consolas" w:eastAsia="Times New Roman" w:hAnsi="Consolas" w:cs="Consolas"/>
+          <w:color w:val="9A6E3A"/>
+          <w:kern w:val="0"/>
+          <w:sz w:val="27"/>
+          <w:szCs w:val="27"/>
+          <w14:ligatures w14:val="none"/>
+        </w:rPr>
+        <w:t>&lt;</w:t>
+      </w:r>
+      <w:proofErr w:type="spellStart"/>
+      <w:r>
+        <w:rPr>
+          <w:rFonts w:ascii="Consolas" w:eastAsia="Times New Roman" w:hAnsi="Consolas" w:cs="Consolas"/>
+          <w:color w:val="000000"/>
+          <w:kern w:val="0"/>
+          <w:sz w:val="27"/>
+          <w:szCs w:val="27"/>
+          <w:shd w:val="clear" w:color="auto" w:fill="F6F7F8"/>
+          <w14:ligatures w14:val="none"/>
+        </w:rPr>
+        <w:t>br</w:t>
+      </w:r>
+      <w:proofErr w:type="spellEnd"/>
+      <w:r>
+        <w:rPr>
+          <w:rFonts w:ascii="Consolas" w:eastAsia="Times New Roman" w:hAnsi="Consolas" w:cs="Consolas"/>
+          <w:color w:val="000000"/>
+          <w:kern w:val="0"/>
+          <w:sz w:val="27"/>
+          <w:szCs w:val="27"/>
+          <w:shd w:val="clear" w:color="auto" w:fill="F6F7F8"/>
+          <w14:ligatures w14:val="none"/>
+        </w:rPr>
+        <w:t xml:space="preserve"> </w:t>
+      </w:r>
+      <w:r>
+        <w:rPr>
+          <w:rFonts w:ascii="Consolas" w:eastAsia="Times New Roman" w:hAnsi="Consolas" w:cs="Consolas"/>
+          <w:color w:val="9A6E3A"/>
+          <w:kern w:val="0"/>
+          <w:sz w:val="27"/>
+          <w:szCs w:val="27"/>
+          <w14:ligatures w14:val="none"/>
+        </w:rPr>
+        <w:t>/&gt;</w:t>
+      </w:r>
+    </w:p>
+    <w:p>
+      <w:pPr>
+        <w:ind w:firstLine="0"/>
+        <w:rPr>
+          <w:rFonts w:ascii="Consolas" w:eastAsia="Times New Roman" w:hAnsi="Consolas" w:cs="Consolas"/>
+          <w:color w:val="000000"/>
+          <w:kern w:val="0"/>
+          <w:sz w:val="27"/>
+          <w:szCs w:val="27"/>
+          <w:shd w:val="clear" w:color="auto" w:fill="F6F7F8"/>
+          <w14:ligatures w14:val="none"/>
+        </w:rPr>
+      </w:pPr>
+      <w:r>
+        <w:rPr>
+          <w:rFonts w:ascii="Consolas" w:eastAsia="Times New Roman" w:hAnsi="Consolas" w:cs="Consolas"/>
+          <w:color w:val="990055"/>
+          <w:kern w:val="0"/>
+          <w:sz w:val="27"/>
+          <w:szCs w:val="27"/>
+          <w14:ligatures w14:val="none"/>
+        </w:rPr>
+        <w:t>city</w:t>
+      </w:r>
+      <w:r>
+        <w:rPr>
+          <w:rFonts w:ascii="Consolas" w:eastAsia="Times New Roman" w:hAnsi="Consolas" w:cs="Consolas"/>
+          <w:color w:val="9A6E3A"/>
+          <w:kern w:val="0"/>
+          <w:sz w:val="27"/>
+          <w:szCs w:val="27"/>
+          <w14:ligatures w14:val="none"/>
+        </w:rPr>
+        <w:t>:</w:t>
+      </w:r>
+      <w:r>
+        <w:rPr>
+          <w:rFonts w:ascii="Consolas" w:eastAsia="Times New Roman" w:hAnsi="Consolas" w:cs="Consolas"/>
+          <w:color w:val="000000"/>
+          <w:kern w:val="0"/>
+          <w:sz w:val="27"/>
+          <w:szCs w:val="27"/>
+          <w:shd w:val="clear" w:color="auto" w:fill="F6F7F8"/>
+          <w14:ligatures w14:val="none"/>
+        </w:rPr>
+        <w:t xml:space="preserve"> </w:t>
+      </w:r>
+      <w:r>
+        <w:rPr>
+          <w:rFonts w:ascii="Consolas" w:eastAsia="Times New Roman" w:hAnsi="Consolas" w:cs="Consolas"/>
+          <w:color w:val="9A6E3A"/>
+          <w:kern w:val="0"/>
+          <w:sz w:val="27"/>
+          <w:szCs w:val="27"/>
+          <w14:ligatures w14:val="none"/>
+        </w:rPr>
+        <w:t>&lt;</w:t>
+      </w:r>
+      <w:r>
+        <w:rPr>
+          <w:rFonts w:ascii="Consolas" w:eastAsia="Times New Roman" w:hAnsi="Consolas" w:cs="Consolas"/>
+          <w:color w:val="000000"/>
+          <w:kern w:val="0"/>
+          <w:sz w:val="27"/>
+          <w:szCs w:val="27"/>
+          <w:shd w:val="clear" w:color="auto" w:fill="F6F7F8"/>
+          <w14:ligatures w14:val="none"/>
+        </w:rPr>
+        <w:t xml:space="preserve">input type </w:t>
+      </w:r>
+      <w:r>
+        <w:rPr>
+          <w:rFonts w:ascii="Consolas" w:eastAsia="Times New Roman" w:hAnsi="Consolas" w:cs="Consolas"/>
+          <w:color w:val="9A6E3A"/>
+          <w:kern w:val="0"/>
+          <w:sz w:val="27"/>
+          <w:szCs w:val="27"/>
+          <w14:ligatures w14:val="none"/>
+        </w:rPr>
+        <w:t>=</w:t>
+      </w:r>
+      <w:r>
+        <w:rPr>
+          <w:rFonts w:ascii="Consolas" w:eastAsia="Times New Roman" w:hAnsi="Consolas" w:cs="Consolas"/>
+          <w:color w:val="000000"/>
+          <w:kern w:val="0"/>
+          <w:sz w:val="27"/>
+          <w:szCs w:val="27"/>
+          <w:shd w:val="clear" w:color="auto" w:fill="F6F7F8"/>
+          <w14:ligatures w14:val="none"/>
+        </w:rPr>
+        <w:t xml:space="preserve"> </w:t>
+      </w:r>
+      <w:r>
+        <w:rPr>
+          <w:rFonts w:ascii="Consolas" w:eastAsia="Times New Roman" w:hAnsi="Consolas" w:cs="Consolas"/>
+          <w:color w:val="669900"/>
+          <w:kern w:val="0"/>
+          <w:sz w:val="27"/>
+          <w:szCs w:val="27"/>
+          <w14:ligatures w14:val="none"/>
+        </w:rPr>
+        <w:t>"text"</w:t>
+      </w:r>
+      <w:r>
+        <w:rPr>
+          <w:rFonts w:ascii="Consolas" w:eastAsia="Times New Roman" w:hAnsi="Consolas" w:cs="Consolas"/>
+          <w:color w:val="000000"/>
+          <w:kern w:val="0"/>
+          <w:sz w:val="27"/>
+          <w:szCs w:val="27"/>
+          <w:shd w:val="clear" w:color="auto" w:fill="F6F7F8"/>
+          <w14:ligatures w14:val="none"/>
+        </w:rPr>
+        <w:t xml:space="preserve"> name </w:t>
+      </w:r>
+      <w:r>
+        <w:rPr>
+          <w:rFonts w:ascii="Consolas" w:eastAsia="Times New Roman" w:hAnsi="Consolas" w:cs="Consolas"/>
+          <w:color w:val="9A6E3A"/>
+          <w:kern w:val="0"/>
+          <w:sz w:val="27"/>
+          <w:szCs w:val="27"/>
+          <w14:ligatures w14:val="none"/>
+        </w:rPr>
+        <w:t>=</w:t>
+      </w:r>
+      <w:r>
+        <w:rPr>
+          <w:rFonts w:ascii="Consolas" w:eastAsia="Times New Roman" w:hAnsi="Consolas" w:cs="Consolas"/>
+          <w:color w:val="000000"/>
+          <w:kern w:val="0"/>
+          <w:sz w:val="27"/>
+          <w:szCs w:val="27"/>
+          <w:shd w:val="clear" w:color="auto" w:fill="F6F7F8"/>
+          <w14:ligatures w14:val="none"/>
+        </w:rPr>
+        <w:t xml:space="preserve"> </w:t>
+      </w:r>
+      <w:r>
+        <w:rPr>
+          <w:rFonts w:ascii="Consolas" w:eastAsia="Times New Roman" w:hAnsi="Consolas" w:cs="Consolas"/>
+          <w:color w:val="669900"/>
+          <w:kern w:val="0"/>
+          <w:sz w:val="27"/>
+          <w:szCs w:val="27"/>
+          <w14:ligatures w14:val="none"/>
+        </w:rPr>
+        <w:t>"city"</w:t>
+      </w:r>
+      <w:r>
+        <w:rPr>
+          <w:rFonts w:ascii="Consolas" w:eastAsia="Times New Roman" w:hAnsi="Consolas" w:cs="Consolas"/>
+          <w:color w:val="000000"/>
+          <w:kern w:val="0"/>
+          <w:sz w:val="27"/>
+          <w:szCs w:val="27"/>
+          <w:shd w:val="clear" w:color="auto" w:fill="F6F7F8"/>
+          <w14:ligatures w14:val="none"/>
+        </w:rPr>
+        <w:t xml:space="preserve"> </w:t>
+      </w:r>
+      <w:r>
+        <w:rPr>
+          <w:rFonts w:ascii="Consolas" w:eastAsia="Times New Roman" w:hAnsi="Consolas" w:cs="Consolas"/>
+          <w:color w:val="9A6E3A"/>
+          <w:kern w:val="0"/>
+          <w:sz w:val="27"/>
+          <w:szCs w:val="27"/>
+          <w14:ligatures w14:val="none"/>
+        </w:rPr>
+        <w:t>/&gt;</w:t>
+      </w:r>
+    </w:p>
+    <w:p>
+      <w:pPr>
+        <w:ind w:firstLine="0"/>
+        <w:rPr>
+          <w:rFonts w:ascii="Consolas" w:eastAsia="Times New Roman" w:hAnsi="Consolas" w:cs="Consolas"/>
+          <w:color w:val="000000"/>
+          <w:kern w:val="0"/>
+          <w:sz w:val="27"/>
+          <w:szCs w:val="27"/>
+          <w:shd w:val="clear" w:color="auto" w:fill="F6F7F8"/>
+          <w14:ligatures w14:val="none"/>
+        </w:rPr>
+      </w:pPr>
+      <w:r>
+        <w:rPr>
+          <w:rFonts w:ascii="Consolas" w:eastAsia="Times New Roman" w:hAnsi="Consolas" w:cs="Consolas"/>
+          <w:color w:val="9A6E3A"/>
+          <w:kern w:val="0"/>
+          <w:sz w:val="27"/>
+          <w:szCs w:val="27"/>
+          <w14:ligatures w14:val="none"/>
+        </w:rPr>
+        <w:lastRenderedPageBreak/>
+        <w:t>&lt;</w:t>
+      </w:r>
+      <w:r>
+        <w:rPr>
+          <w:rFonts w:ascii="Consolas" w:eastAsia="Times New Roman" w:hAnsi="Consolas" w:cs="Consolas"/>
+          <w:color w:val="000000"/>
+          <w:kern w:val="0"/>
+          <w:sz w:val="27"/>
+          <w:szCs w:val="27"/>
+          <w:shd w:val="clear" w:color="auto" w:fill="F6F7F8"/>
+          <w14:ligatures w14:val="none"/>
+        </w:rPr>
+        <w:t xml:space="preserve">input type </w:t>
+      </w:r>
+      <w:r>
+        <w:rPr>
+          <w:rFonts w:ascii="Consolas" w:eastAsia="Times New Roman" w:hAnsi="Consolas" w:cs="Consolas"/>
+          <w:color w:val="9A6E3A"/>
+          <w:kern w:val="0"/>
+          <w:sz w:val="27"/>
+          <w:szCs w:val="27"/>
+          <w14:ligatures w14:val="none"/>
+        </w:rPr>
+        <w:t>=</w:t>
+      </w:r>
+      <w:r>
+        <w:rPr>
+          <w:rFonts w:ascii="Consolas" w:eastAsia="Times New Roman" w:hAnsi="Consolas" w:cs="Consolas"/>
+          <w:color w:val="000000"/>
+          <w:kern w:val="0"/>
+          <w:sz w:val="27"/>
+          <w:szCs w:val="27"/>
+          <w:shd w:val="clear" w:color="auto" w:fill="F6F7F8"/>
+          <w14:ligatures w14:val="none"/>
+        </w:rPr>
+        <w:t xml:space="preserve"> </w:t>
+      </w:r>
+      <w:r>
+        <w:rPr>
+          <w:rFonts w:ascii="Consolas" w:eastAsia="Times New Roman" w:hAnsi="Consolas" w:cs="Consolas"/>
+          <w:color w:val="669900"/>
+          <w:kern w:val="0"/>
+          <w:sz w:val="27"/>
+          <w:szCs w:val="27"/>
+          <w14:ligatures w14:val="none"/>
+        </w:rPr>
+        <w:t>"submit"</w:t>
+      </w:r>
+      <w:r>
+        <w:rPr>
+          <w:rFonts w:ascii="Consolas" w:eastAsia="Times New Roman" w:hAnsi="Consolas" w:cs="Consolas"/>
+          <w:color w:val="000000"/>
+          <w:kern w:val="0"/>
+          <w:sz w:val="27"/>
+          <w:szCs w:val="27"/>
+          <w:shd w:val="clear" w:color="auto" w:fill="F6F7F8"/>
+          <w14:ligatures w14:val="none"/>
+        </w:rPr>
+        <w:t xml:space="preserve"> value </w:t>
+      </w:r>
+      <w:r>
+        <w:rPr>
+          <w:rFonts w:ascii="Consolas" w:eastAsia="Times New Roman" w:hAnsi="Consolas" w:cs="Consolas"/>
+          <w:color w:val="9A6E3A"/>
+          <w:kern w:val="0"/>
+          <w:sz w:val="27"/>
+          <w:szCs w:val="27"/>
+          <w14:ligatures w14:val="none"/>
+        </w:rPr>
+        <w:t>=</w:t>
+      </w:r>
+      <w:r>
+        <w:rPr>
+          <w:rFonts w:ascii="Consolas" w:eastAsia="Times New Roman" w:hAnsi="Consolas" w:cs="Consolas"/>
+          <w:color w:val="000000"/>
+          <w:kern w:val="0"/>
+          <w:sz w:val="27"/>
+          <w:szCs w:val="27"/>
+          <w:shd w:val="clear" w:color="auto" w:fill="F6F7F8"/>
+          <w14:ligatures w14:val="none"/>
+        </w:rPr>
+        <w:t xml:space="preserve"> </w:t>
+      </w:r>
+      <w:r>
+        <w:rPr>
+          <w:rFonts w:ascii="Consolas" w:eastAsia="Times New Roman" w:hAnsi="Consolas" w:cs="Consolas"/>
+          <w:color w:val="669900"/>
+          <w:kern w:val="0"/>
+          <w:sz w:val="27"/>
+          <w:szCs w:val="27"/>
+          <w14:ligatures w14:val="none"/>
+        </w:rPr>
+        <w:t>"Submit"</w:t>
+      </w:r>
+      <w:r>
+        <w:rPr>
+          <w:rFonts w:ascii="Consolas" w:eastAsia="Times New Roman" w:hAnsi="Consolas" w:cs="Consolas"/>
+          <w:color w:val="000000"/>
+          <w:kern w:val="0"/>
+          <w:sz w:val="27"/>
+          <w:szCs w:val="27"/>
+          <w:shd w:val="clear" w:color="auto" w:fill="F6F7F8"/>
+          <w14:ligatures w14:val="none"/>
+        </w:rPr>
+        <w:t xml:space="preserve"> </w:t>
+      </w:r>
+      <w:r>
+        <w:rPr>
+          <w:rFonts w:ascii="Consolas" w:eastAsia="Times New Roman" w:hAnsi="Consolas" w:cs="Consolas"/>
+          <w:color w:val="9A6E3A"/>
+          <w:kern w:val="0"/>
+          <w:sz w:val="27"/>
+          <w:szCs w:val="27"/>
+          <w14:ligatures w14:val="none"/>
+        </w:rPr>
+        <w:t>/&gt;</w:t>
+      </w:r>
+    </w:p>
+    <w:p>
+      <w:pPr>
+        <w:ind w:firstLine="0"/>
+        <w:rPr>
+          <w:rFonts w:ascii="Consolas" w:eastAsia="Times New Roman" w:hAnsi="Consolas" w:cs="Consolas"/>
+          <w:color w:val="000000"/>
+          <w:kern w:val="0"/>
+          <w:sz w:val="27"/>
+          <w:szCs w:val="27"/>
+          <w:shd w:val="clear" w:color="auto" w:fill="F6F7F8"/>
+          <w14:ligatures w14:val="none"/>
+        </w:rPr>
+      </w:pPr>
+      <w:r>
+        <w:rPr>
+          <w:rFonts w:ascii="Consolas" w:eastAsia="Times New Roman" w:hAnsi="Consolas" w:cs="Consolas"/>
+          <w:color w:val="9A6E3A"/>
+          <w:kern w:val="0"/>
+          <w:sz w:val="27"/>
+          <w:szCs w:val="27"/>
+          <w14:ligatures w14:val="none"/>
+        </w:rPr>
+        <w:t>&lt;/</w:t>
+      </w:r>
+      <w:r>
+        <w:rPr>
+          <w:rFonts w:ascii="Consolas" w:eastAsia="Times New Roman" w:hAnsi="Consolas" w:cs="Consolas"/>
+          <w:color w:val="000000"/>
+          <w:kern w:val="0"/>
+          <w:sz w:val="27"/>
+          <w:szCs w:val="27"/>
+          <w:shd w:val="clear" w:color="auto" w:fill="F6F7F8"/>
+          <w14:ligatures w14:val="none"/>
+        </w:rPr>
+        <w:t>form</w:t>
+      </w:r>
+      <w:r>
+        <w:rPr>
+          <w:rFonts w:ascii="Consolas" w:eastAsia="Times New Roman" w:hAnsi="Consolas" w:cs="Consolas"/>
+          <w:color w:val="9A6E3A"/>
+          <w:kern w:val="0"/>
+          <w:sz w:val="27"/>
+          <w:szCs w:val="27"/>
+          <w14:ligatures w14:val="none"/>
+        </w:rPr>
+        <w:t>&gt;</w:t>
+      </w:r>
+    </w:p>
+    <w:p>
+      <w:pPr>
+        <w:ind w:firstLine="0"/>
+        <w:rPr>
+          <w:rFonts w:ascii="Consolas" w:eastAsia="Times New Roman" w:hAnsi="Consolas" w:cs="Consolas"/>
+          <w:color w:val="000000"/>
+          <w:kern w:val="0"/>
+          <w:sz w:val="27"/>
+          <w:szCs w:val="27"/>
+          <w:shd w:val="clear" w:color="auto" w:fill="F6F7F8"/>
+          <w14:ligatures w14:val="none"/>
+        </w:rPr>
+      </w:pPr>
+      <w:r>
+        <w:rPr>
+          <w:rFonts w:ascii="Consolas" w:eastAsia="Times New Roman" w:hAnsi="Consolas" w:cs="Consolas"/>
+          <w:color w:val="9A6E3A"/>
+          <w:kern w:val="0"/>
+          <w:sz w:val="27"/>
+          <w:szCs w:val="27"/>
+          <w14:ligatures w14:val="none"/>
+        </w:rPr>
+        <w:t>&lt;/</w:t>
+      </w:r>
+      <w:r>
+        <w:rPr>
+          <w:rFonts w:ascii="Consolas" w:eastAsia="Times New Roman" w:hAnsi="Consolas" w:cs="Consolas"/>
+          <w:color w:val="000000"/>
+          <w:kern w:val="0"/>
+          <w:sz w:val="27"/>
+          <w:szCs w:val="27"/>
+          <w:shd w:val="clear" w:color="auto" w:fill="F6F7F8"/>
+          <w14:ligatures w14:val="none"/>
+        </w:rPr>
+        <w:t>body</w:t>
+      </w:r>
+      <w:r>
+        <w:rPr>
+          <w:rFonts w:ascii="Consolas" w:eastAsia="Times New Roman" w:hAnsi="Consolas" w:cs="Consolas"/>
+          <w:color w:val="9A6E3A"/>
+          <w:kern w:val="0"/>
+          <w:sz w:val="27"/>
+          <w:szCs w:val="27"/>
+          <w14:ligatures w14:val="none"/>
+        </w:rPr>
+        <w:t>&gt;</w:t>
+      </w:r>
+    </w:p>
+    <w:p>
+      <w:pPr>
+        <w:ind w:firstLine="0"/>
+        <w:rPr>
+          <w:rFonts w:ascii="Consolas" w:eastAsia="Times New Roman" w:hAnsi="Consolas" w:cs="Consolas"/>
+          <w:color w:val="000000"/>
+          <w:kern w:val="0"/>
+          <w:sz w:val="27"/>
+          <w:szCs w:val="27"/>
+          <w:shd w:val="clear" w:color="auto" w:fill="F6F7F8"/>
+          <w14:ligatures w14:val="none"/>
+        </w:rPr>
+      </w:pPr>
+      <w:r>
+        <w:rPr>
+          <w:rFonts w:ascii="Consolas" w:eastAsia="Times New Roman" w:hAnsi="Consolas" w:cs="Consolas"/>
+          <w:color w:val="9A6E3A"/>
+          <w:kern w:val="0"/>
+          <w:sz w:val="27"/>
+          <w:szCs w:val="27"/>
+          <w14:ligatures w14:val="none"/>
+        </w:rPr>
+        <w:t>&lt;/</w:t>
+      </w:r>
+      <w:r>
+        <w:rPr>
+          <w:rFonts w:ascii="Consolas" w:eastAsia="Times New Roman" w:hAnsi="Consolas" w:cs="Consolas"/>
+          <w:color w:val="000000"/>
+          <w:kern w:val="0"/>
+          <w:sz w:val="27"/>
+          <w:szCs w:val="27"/>
+          <w:shd w:val="clear" w:color="auto" w:fill="F6F7F8"/>
+          <w14:ligatures w14:val="none"/>
+        </w:rPr>
+        <w:t>html</w:t>
+      </w:r>
+      <w:r>
+        <w:rPr>
+          <w:rFonts w:ascii="Consolas" w:eastAsia="Times New Roman" w:hAnsi="Consolas" w:cs="Consolas"/>
+          <w:color w:val="9A6E3A"/>
+          <w:kern w:val="0"/>
+          <w:sz w:val="27"/>
+          <w:szCs w:val="27"/>
+          <w14:ligatures w14:val="none"/>
+        </w:rPr>
+        <w:t>&gt;</w:t>
+      </w:r>
+    </w:p>
+    <w:p>
+      <w:pPr>
+        <w:ind w:firstLine="0"/>
+        <w:rPr>
+          <w:rFonts w:ascii="Consolas" w:eastAsia="Times New Roman" w:hAnsi="Consolas" w:cs="Consolas"/>
+          <w:color w:val="000000"/>
+          <w:kern w:val="0"/>
+          <w:sz w:val="27"/>
+          <w:szCs w:val="27"/>
+          <w:shd w:val="clear" w:color="auto" w:fill="F6F7F8"/>
+          <w14:ligatures w14:val="none"/>
+        </w:rPr>
+      </w:pPr>
+      <w:r>
+        <w:rPr>
+          <w:rFonts w:ascii="Consolas" w:eastAsia="Times New Roman" w:hAnsi="Consolas" w:cs="Consolas"/>
+          <w:color w:val="9A6E3A"/>
+          <w:kern w:val="0"/>
+          <w:sz w:val="27"/>
+          <w:szCs w:val="27"/>
+          <w14:ligatures w14:val="none"/>
+        </w:rPr>
+        <w:t>&lt;%</w:t>
+      </w:r>
+    </w:p>
+    <w:p>
+      <w:pPr>
+        <w:ind w:firstLine="0"/>
+        <w:rPr>
+          <w:rFonts w:ascii="Consolas" w:eastAsia="Times New Roman" w:hAnsi="Consolas" w:cs="Consolas"/>
+          <w:color w:val="000000"/>
+          <w:kern w:val="0"/>
+          <w:sz w:val="27"/>
+          <w:szCs w:val="27"/>
+          <w:shd w:val="clear" w:color="auto" w:fill="F6F7F8"/>
+          <w14:ligatures w14:val="none"/>
+        </w:rPr>
+      </w:pPr>
+      <w:r>
+        <w:rPr>
+          <w:rFonts w:ascii="Consolas" w:eastAsia="Times New Roman" w:hAnsi="Consolas" w:cs="Consolas"/>
+          <w:color w:val="000000"/>
+          <w:kern w:val="0"/>
+          <w:sz w:val="27"/>
+          <w:szCs w:val="27"/>
+          <w:shd w:val="clear" w:color="auto" w:fill="F6F7F8"/>
+          <w14:ligatures w14:val="none"/>
+        </w:rPr>
+        <w:t xml:space="preserve">Cookie Name </w:t>
+      </w:r>
+      <w:r>
+        <w:rPr>
+          <w:rFonts w:ascii="Consolas" w:eastAsia="Times New Roman" w:hAnsi="Consolas" w:cs="Consolas"/>
+          <w:color w:val="9A6E3A"/>
+          <w:kern w:val="0"/>
+          <w:sz w:val="27"/>
+          <w:szCs w:val="27"/>
+          <w14:ligatures w14:val="none"/>
+        </w:rPr>
+        <w:t>=</w:t>
+      </w:r>
+      <w:r>
+        <w:rPr>
+          <w:rFonts w:ascii="Consolas" w:eastAsia="Times New Roman" w:hAnsi="Consolas" w:cs="Consolas"/>
+          <w:color w:val="000000"/>
+          <w:kern w:val="0"/>
+          <w:sz w:val="27"/>
+          <w:szCs w:val="27"/>
+          <w:shd w:val="clear" w:color="auto" w:fill="F6F7F8"/>
+          <w14:ligatures w14:val="none"/>
+        </w:rPr>
+        <w:t xml:space="preserve"> </w:t>
+      </w:r>
+      <w:r>
+        <w:rPr>
+          <w:rFonts w:ascii="Consolas" w:eastAsia="Times New Roman" w:hAnsi="Consolas" w:cs="Consolas"/>
+          <w:color w:val="0077AA"/>
+          <w:kern w:val="0"/>
+          <w:sz w:val="27"/>
+          <w:szCs w:val="27"/>
+          <w14:ligatures w14:val="none"/>
+        </w:rPr>
+        <w:t>new</w:t>
+      </w:r>
+      <w:r>
+        <w:rPr>
+          <w:rFonts w:ascii="Consolas" w:eastAsia="Times New Roman" w:hAnsi="Consolas" w:cs="Consolas"/>
+          <w:color w:val="000000"/>
+          <w:kern w:val="0"/>
+          <w:sz w:val="27"/>
+          <w:szCs w:val="27"/>
+          <w:shd w:val="clear" w:color="auto" w:fill="F6F7F8"/>
+          <w14:ligatures w14:val="none"/>
+        </w:rPr>
+        <w:t xml:space="preserve"> </w:t>
+      </w:r>
+      <w:proofErr w:type="gramStart"/>
+      <w:r>
+        <w:rPr>
+          <w:rFonts w:ascii="Consolas" w:eastAsia="Times New Roman" w:hAnsi="Consolas" w:cs="Consolas"/>
+          <w:color w:val="DD4A68"/>
+          <w:kern w:val="0"/>
+          <w:sz w:val="27"/>
+          <w:szCs w:val="27"/>
+          <w14:ligatures w14:val="none"/>
+        </w:rPr>
+        <w:t>Cookie</w:t>
+      </w:r>
+      <w:r>
+        <w:rPr>
+          <w:rFonts w:ascii="Consolas" w:eastAsia="Times New Roman" w:hAnsi="Consolas" w:cs="Consolas"/>
+          <w:color w:val="999999"/>
+          <w:kern w:val="0"/>
+          <w:sz w:val="27"/>
+          <w:szCs w:val="27"/>
+          <w14:ligatures w14:val="none"/>
+        </w:rPr>
+        <w:t>(</w:t>
+      </w:r>
+      <w:proofErr w:type="gramEnd"/>
+      <w:r>
+        <w:rPr>
+          <w:rFonts w:ascii="Consolas" w:eastAsia="Times New Roman" w:hAnsi="Consolas" w:cs="Consolas"/>
+          <w:color w:val="669900"/>
+          <w:kern w:val="0"/>
+          <w:sz w:val="27"/>
+          <w:szCs w:val="27"/>
+          <w14:ligatures w14:val="none"/>
+        </w:rPr>
+        <w:t>"name"</w:t>
+      </w:r>
+      <w:r>
+        <w:rPr>
+          <w:rFonts w:ascii="Consolas" w:eastAsia="Times New Roman" w:hAnsi="Consolas" w:cs="Consolas"/>
+          <w:color w:val="999999"/>
+          <w:kern w:val="0"/>
+          <w:sz w:val="27"/>
+          <w:szCs w:val="27"/>
+          <w14:ligatures w14:val="none"/>
+        </w:rPr>
+        <w:t>,</w:t>
+      </w:r>
+      <w:r>
+        <w:rPr>
+          <w:rFonts w:ascii="Consolas" w:eastAsia="Times New Roman" w:hAnsi="Consolas" w:cs="Consolas"/>
+          <w:color w:val="000000"/>
+          <w:kern w:val="0"/>
+          <w:sz w:val="27"/>
+          <w:szCs w:val="27"/>
+          <w:shd w:val="clear" w:color="auto" w:fill="F6F7F8"/>
+          <w14:ligatures w14:val="none"/>
+        </w:rPr>
+        <w:t xml:space="preserve"> </w:t>
+      </w:r>
+      <w:proofErr w:type="spellStart"/>
+      <w:proofErr w:type="gramStart"/>
+      <w:r>
+        <w:rPr>
+          <w:rFonts w:ascii="Consolas" w:eastAsia="Times New Roman" w:hAnsi="Consolas" w:cs="Consolas"/>
+          <w:color w:val="000000"/>
+          <w:kern w:val="0"/>
+          <w:sz w:val="27"/>
+          <w:szCs w:val="27"/>
+          <w:shd w:val="clear" w:color="auto" w:fill="F6F7F8"/>
+          <w14:ligatures w14:val="none"/>
+        </w:rPr>
+        <w:t>request</w:t>
+      </w:r>
+      <w:r>
+        <w:rPr>
+          <w:rFonts w:ascii="Consolas" w:eastAsia="Times New Roman" w:hAnsi="Consolas" w:cs="Consolas"/>
+          <w:color w:val="999999"/>
+          <w:kern w:val="0"/>
+          <w:sz w:val="27"/>
+          <w:szCs w:val="27"/>
+          <w14:ligatures w14:val="none"/>
+        </w:rPr>
+        <w:t>.</w:t>
+      </w:r>
+      <w:r>
+        <w:rPr>
+          <w:rFonts w:ascii="Consolas" w:eastAsia="Times New Roman" w:hAnsi="Consolas" w:cs="Consolas"/>
+          <w:color w:val="DD4A68"/>
+          <w:kern w:val="0"/>
+          <w:sz w:val="27"/>
+          <w:szCs w:val="27"/>
+          <w14:ligatures w14:val="none"/>
+        </w:rPr>
+        <w:t>getParameter</w:t>
+      </w:r>
+      <w:proofErr w:type="spellEnd"/>
+      <w:proofErr w:type="gramEnd"/>
+      <w:r>
+        <w:rPr>
+          <w:rFonts w:ascii="Consolas" w:eastAsia="Times New Roman" w:hAnsi="Consolas" w:cs="Consolas"/>
+          <w:color w:val="999999"/>
+          <w:kern w:val="0"/>
+          <w:sz w:val="27"/>
+          <w:szCs w:val="27"/>
+          <w14:ligatures w14:val="none"/>
+        </w:rPr>
+        <w:t>(</w:t>
+      </w:r>
+      <w:r>
+        <w:rPr>
+          <w:rFonts w:ascii="Consolas" w:eastAsia="Times New Roman" w:hAnsi="Consolas" w:cs="Consolas"/>
+          <w:color w:val="669900"/>
+          <w:kern w:val="0"/>
+          <w:sz w:val="27"/>
+          <w:szCs w:val="27"/>
+          <w14:ligatures w14:val="none"/>
+        </w:rPr>
+        <w:t>"name"</w:t>
+      </w:r>
+      <w:r>
+        <w:rPr>
+          <w:rFonts w:ascii="Consolas" w:eastAsia="Times New Roman" w:hAnsi="Consolas" w:cs="Consolas"/>
+          <w:color w:val="999999"/>
+          <w:kern w:val="0"/>
+          <w:sz w:val="27"/>
+          <w:szCs w:val="27"/>
+          <w14:ligatures w14:val="none"/>
+        </w:rPr>
+        <w:t>)</w:t>
+      </w:r>
+      <w:proofErr w:type="gramStart"/>
+      <w:r>
+        <w:rPr>
+          <w:rFonts w:ascii="Consolas" w:eastAsia="Times New Roman" w:hAnsi="Consolas" w:cs="Consolas"/>
+          <w:color w:val="999999"/>
+          <w:kern w:val="0"/>
+          <w:sz w:val="27"/>
+          <w:szCs w:val="27"/>
+          <w14:ligatures w14:val="none"/>
+        </w:rPr>
+        <w:t>);</w:t>
+      </w:r>
+      <w:proofErr w:type="gramEnd"/>
+    </w:p>
+    <w:p>
+      <w:pPr>
+        <w:ind w:firstLine="0"/>
+        <w:rPr>
+          <w:rFonts w:ascii="Consolas" w:eastAsia="Times New Roman" w:hAnsi="Consolas" w:cs="Consolas"/>
+          <w:color w:val="000000"/>
+          <w:kern w:val="0"/>
+          <w:sz w:val="27"/>
+          <w:szCs w:val="27"/>
+          <w:shd w:val="clear" w:color="auto" w:fill="F6F7F8"/>
+          <w14:ligatures w14:val="none"/>
+        </w:rPr>
+      </w:pPr>
+      <w:r>
+        <w:rPr>
+          <w:rFonts w:ascii="Consolas" w:eastAsia="Times New Roman" w:hAnsi="Consolas" w:cs="Consolas"/>
+          <w:color w:val="000000"/>
+          <w:kern w:val="0"/>
+          <w:sz w:val="27"/>
+          <w:szCs w:val="27"/>
+          <w:shd w:val="clear" w:color="auto" w:fill="F6F7F8"/>
+          <w14:ligatures w14:val="none"/>
+        </w:rPr>
+        <w:t xml:space="preserve">Cookie city </w:t>
+      </w:r>
+      <w:r>
+        <w:rPr>
+          <w:rFonts w:ascii="Consolas" w:eastAsia="Times New Roman" w:hAnsi="Consolas" w:cs="Consolas"/>
+          <w:color w:val="9A6E3A"/>
+          <w:kern w:val="0"/>
+          <w:sz w:val="27"/>
+          <w:szCs w:val="27"/>
+          <w14:ligatures w14:val="none"/>
+        </w:rPr>
+        <w:t>=</w:t>
+      </w:r>
+      <w:r>
+        <w:rPr>
+          <w:rFonts w:ascii="Consolas" w:eastAsia="Times New Roman" w:hAnsi="Consolas" w:cs="Consolas"/>
+          <w:color w:val="000000"/>
+          <w:kern w:val="0"/>
+          <w:sz w:val="27"/>
+          <w:szCs w:val="27"/>
+          <w:shd w:val="clear" w:color="auto" w:fill="F6F7F8"/>
+          <w14:ligatures w14:val="none"/>
+        </w:rPr>
+        <w:t xml:space="preserve"> </w:t>
+      </w:r>
+      <w:r>
+        <w:rPr>
+          <w:rFonts w:ascii="Consolas" w:eastAsia="Times New Roman" w:hAnsi="Consolas" w:cs="Consolas"/>
+          <w:color w:val="0077AA"/>
+          <w:kern w:val="0"/>
+          <w:sz w:val="27"/>
+          <w:szCs w:val="27"/>
+          <w14:ligatures w14:val="none"/>
+        </w:rPr>
+        <w:t>new</w:t>
+      </w:r>
+      <w:r>
+        <w:rPr>
+          <w:rFonts w:ascii="Consolas" w:eastAsia="Times New Roman" w:hAnsi="Consolas" w:cs="Consolas"/>
+          <w:color w:val="000000"/>
+          <w:kern w:val="0"/>
+          <w:sz w:val="27"/>
+          <w:szCs w:val="27"/>
+          <w:shd w:val="clear" w:color="auto" w:fill="F6F7F8"/>
+          <w14:ligatures w14:val="none"/>
+        </w:rPr>
+        <w:t xml:space="preserve"> </w:t>
+      </w:r>
+      <w:proofErr w:type="gramStart"/>
+      <w:r>
+        <w:rPr>
+          <w:rFonts w:ascii="Consolas" w:eastAsia="Times New Roman" w:hAnsi="Consolas" w:cs="Consolas"/>
+          <w:color w:val="DD4A68"/>
+          <w:kern w:val="0"/>
+          <w:sz w:val="27"/>
+          <w:szCs w:val="27"/>
+          <w14:ligatures w14:val="none"/>
+        </w:rPr>
+        <w:t>Cookie</w:t>
+      </w:r>
+      <w:r>
+        <w:rPr>
+          <w:rFonts w:ascii="Consolas" w:eastAsia="Times New Roman" w:hAnsi="Consolas" w:cs="Consolas"/>
+          <w:color w:val="999999"/>
+          <w:kern w:val="0"/>
+          <w:sz w:val="27"/>
+          <w:szCs w:val="27"/>
+          <w14:ligatures w14:val="none"/>
+        </w:rPr>
+        <w:t>(</w:t>
+      </w:r>
+      <w:proofErr w:type="gramEnd"/>
+      <w:r>
+        <w:rPr>
+          <w:rFonts w:ascii="Consolas" w:eastAsia="Times New Roman" w:hAnsi="Consolas" w:cs="Consolas"/>
+          <w:color w:val="669900"/>
+          <w:kern w:val="0"/>
+          <w:sz w:val="27"/>
+          <w:szCs w:val="27"/>
+          <w14:ligatures w14:val="none"/>
+        </w:rPr>
+        <w:t>"city"</w:t>
+      </w:r>
+      <w:r>
+        <w:rPr>
+          <w:rFonts w:ascii="Consolas" w:eastAsia="Times New Roman" w:hAnsi="Consolas" w:cs="Consolas"/>
+          <w:color w:val="999999"/>
+          <w:kern w:val="0"/>
+          <w:sz w:val="27"/>
+          <w:szCs w:val="27"/>
+          <w14:ligatures w14:val="none"/>
+        </w:rPr>
+        <w:t>,</w:t>
+      </w:r>
+      <w:r>
+        <w:rPr>
+          <w:rFonts w:ascii="Consolas" w:eastAsia="Times New Roman" w:hAnsi="Consolas" w:cs="Consolas"/>
+          <w:color w:val="000000"/>
+          <w:kern w:val="0"/>
+          <w:sz w:val="27"/>
+          <w:szCs w:val="27"/>
+          <w:shd w:val="clear" w:color="auto" w:fill="F6F7F8"/>
+          <w14:ligatures w14:val="none"/>
+        </w:rPr>
+        <w:t xml:space="preserve"> </w:t>
+      </w:r>
+      <w:proofErr w:type="spellStart"/>
+      <w:proofErr w:type="gramStart"/>
+      <w:r>
+        <w:rPr>
+          <w:rFonts w:ascii="Consolas" w:eastAsia="Times New Roman" w:hAnsi="Consolas" w:cs="Consolas"/>
+          <w:color w:val="000000"/>
+          <w:kern w:val="0"/>
+          <w:sz w:val="27"/>
+          <w:szCs w:val="27"/>
+          <w:shd w:val="clear" w:color="auto" w:fill="F6F7F8"/>
+          <w14:ligatures w14:val="none"/>
+        </w:rPr>
+        <w:t>request</w:t>
+      </w:r>
+      <w:r>
+        <w:rPr>
+          <w:rFonts w:ascii="Consolas" w:eastAsia="Times New Roman" w:hAnsi="Consolas" w:cs="Consolas"/>
+          <w:color w:val="999999"/>
+          <w:kern w:val="0"/>
+          <w:sz w:val="27"/>
+          <w:szCs w:val="27"/>
+          <w14:ligatures w14:val="none"/>
+        </w:rPr>
+        <w:t>.</w:t>
+      </w:r>
+      <w:r>
+        <w:rPr>
+          <w:rFonts w:ascii="Consolas" w:eastAsia="Times New Roman" w:hAnsi="Consolas" w:cs="Consolas"/>
+          <w:color w:val="DD4A68"/>
+          <w:kern w:val="0"/>
+          <w:sz w:val="27"/>
+          <w:szCs w:val="27"/>
+          <w14:ligatures w14:val="none"/>
+        </w:rPr>
+        <w:t>getParameter</w:t>
+      </w:r>
+      <w:proofErr w:type="spellEnd"/>
+      <w:proofErr w:type="gramEnd"/>
+      <w:r>
+        <w:rPr>
+          <w:rFonts w:ascii="Consolas" w:eastAsia="Times New Roman" w:hAnsi="Consolas" w:cs="Consolas"/>
+          <w:color w:val="999999"/>
+          <w:kern w:val="0"/>
+          <w:sz w:val="27"/>
+          <w:szCs w:val="27"/>
+          <w14:ligatures w14:val="none"/>
+        </w:rPr>
+        <w:t>(</w:t>
+      </w:r>
+      <w:r>
+        <w:rPr>
+          <w:rFonts w:ascii="Consolas" w:eastAsia="Times New Roman" w:hAnsi="Consolas" w:cs="Consolas"/>
+          <w:color w:val="669900"/>
+          <w:kern w:val="0"/>
+          <w:sz w:val="27"/>
+          <w:szCs w:val="27"/>
+          <w14:ligatures w14:val="none"/>
+        </w:rPr>
+        <w:t>"city"</w:t>
+      </w:r>
+      <w:r>
+        <w:rPr>
+          <w:rFonts w:ascii="Consolas" w:eastAsia="Times New Roman" w:hAnsi="Consolas" w:cs="Consolas"/>
+          <w:color w:val="999999"/>
+          <w:kern w:val="0"/>
+          <w:sz w:val="27"/>
+          <w:szCs w:val="27"/>
+          <w14:ligatures w14:val="none"/>
+        </w:rPr>
+        <w:t>)</w:t>
+      </w:r>
+      <w:proofErr w:type="gramStart"/>
+      <w:r>
+        <w:rPr>
+          <w:rFonts w:ascii="Consolas" w:eastAsia="Times New Roman" w:hAnsi="Consolas" w:cs="Consolas"/>
+          <w:color w:val="999999"/>
+          <w:kern w:val="0"/>
+          <w:sz w:val="27"/>
+          <w:szCs w:val="27"/>
+          <w14:ligatures w14:val="none"/>
+        </w:rPr>
+        <w:t>);</w:t>
+      </w:r>
+      <w:proofErr w:type="gramEnd"/>
+    </w:p>
+    <w:p>
+      <w:pPr>
+        <w:ind w:firstLine="0"/>
+        <w:rPr>
+          <w:rFonts w:ascii="Consolas" w:eastAsia="Times New Roman" w:hAnsi="Consolas" w:cs="Consolas"/>
+          <w:color w:val="000000"/>
+          <w:kern w:val="0"/>
+          <w:sz w:val="27"/>
+          <w:szCs w:val="27"/>
+          <w:shd w:val="clear" w:color="auto" w:fill="F6F7F8"/>
+          <w14:ligatures w14:val="none"/>
+        </w:rPr>
+      </w:pPr>
+      <w:proofErr w:type="spellStart"/>
+      <w:r>
+        <w:rPr>
+          <w:rFonts w:ascii="Consolas" w:eastAsia="Times New Roman" w:hAnsi="Consolas" w:cs="Consolas"/>
+          <w:color w:val="000000"/>
+          <w:kern w:val="0"/>
+          <w:sz w:val="27"/>
+          <w:szCs w:val="27"/>
+          <w:shd w:val="clear" w:color="auto" w:fill="F6F7F8"/>
+          <w14:ligatures w14:val="none"/>
+        </w:rPr>
+        <w:t>Name</w:t>
+      </w:r>
+      <w:r>
+        <w:rPr>
+          <w:rFonts w:ascii="Consolas" w:eastAsia="Times New Roman" w:hAnsi="Consolas" w:cs="Consolas"/>
+          <w:color w:val="999999"/>
+          <w:kern w:val="0"/>
+          <w:sz w:val="27"/>
+          <w:szCs w:val="27"/>
+          <w14:ligatures w14:val="none"/>
+        </w:rPr>
+        <w:t>.</w:t>
+      </w:r>
+      <w:r>
+        <w:rPr>
+          <w:rFonts w:ascii="Consolas" w:eastAsia="Times New Roman" w:hAnsi="Consolas" w:cs="Consolas"/>
+          <w:color w:val="DD4A68"/>
+          <w:kern w:val="0"/>
+          <w:sz w:val="27"/>
+          <w:szCs w:val="27"/>
+          <w14:ligatures w14:val="none"/>
+        </w:rPr>
+        <w:t>setMaxAge</w:t>
+      </w:r>
+      <w:proofErr w:type="spellEnd"/>
+      <w:r>
+        <w:rPr>
+          <w:rFonts w:ascii="Consolas" w:eastAsia="Times New Roman" w:hAnsi="Consolas" w:cs="Consolas"/>
+          <w:color w:val="999999"/>
+          <w:kern w:val="0"/>
+          <w:sz w:val="27"/>
+          <w:szCs w:val="27"/>
+          <w14:ligatures w14:val="none"/>
+        </w:rPr>
+        <w:t>(</w:t>
+      </w:r>
+      <w:r>
+        <w:rPr>
+          <w:rFonts w:ascii="Consolas" w:eastAsia="Times New Roman" w:hAnsi="Consolas" w:cs="Consolas"/>
+          <w:color w:val="990055"/>
+          <w:kern w:val="0"/>
+          <w:sz w:val="27"/>
+          <w:szCs w:val="27"/>
+          <w14:ligatures w14:val="none"/>
+        </w:rPr>
+        <w:t>54</w:t>
+      </w:r>
+      <w:r>
+        <w:rPr>
+          <w:rFonts w:ascii="Consolas" w:eastAsia="Times New Roman" w:hAnsi="Consolas" w:cs="Consolas"/>
+          <w:color w:val="9A6E3A"/>
+          <w:kern w:val="0"/>
+          <w:sz w:val="27"/>
+          <w:szCs w:val="27"/>
+          <w14:ligatures w14:val="none"/>
+        </w:rPr>
+        <w:t>*</w:t>
+      </w:r>
+      <w:r>
+        <w:rPr>
+          <w:rFonts w:ascii="Consolas" w:eastAsia="Times New Roman" w:hAnsi="Consolas" w:cs="Consolas"/>
+          <w:color w:val="990055"/>
+          <w:kern w:val="0"/>
+          <w:sz w:val="27"/>
+          <w:szCs w:val="27"/>
+          <w14:ligatures w14:val="none"/>
+        </w:rPr>
+        <w:t>61</w:t>
+      </w:r>
+      <w:r>
+        <w:rPr>
+          <w:rFonts w:ascii="Consolas" w:eastAsia="Times New Roman" w:hAnsi="Consolas" w:cs="Consolas"/>
+          <w:color w:val="9A6E3A"/>
+          <w:kern w:val="0"/>
+          <w:sz w:val="27"/>
+          <w:szCs w:val="27"/>
+          <w14:ligatures w14:val="none"/>
+        </w:rPr>
+        <w:t>*</w:t>
+      </w:r>
+      <w:r>
+        <w:rPr>
+          <w:rFonts w:ascii="Consolas" w:eastAsia="Times New Roman" w:hAnsi="Consolas" w:cs="Consolas"/>
+          <w:color w:val="990055"/>
+          <w:kern w:val="0"/>
+          <w:sz w:val="27"/>
+          <w:szCs w:val="27"/>
+          <w14:ligatures w14:val="none"/>
+        </w:rPr>
+        <w:t>12</w:t>
+      </w:r>
+      <w:proofErr w:type="gramStart"/>
+      <w:r>
+        <w:rPr>
+          <w:rFonts w:ascii="Consolas" w:eastAsia="Times New Roman" w:hAnsi="Consolas" w:cs="Consolas"/>
+          <w:color w:val="999999"/>
+          <w:kern w:val="0"/>
+          <w:sz w:val="27"/>
+          <w:szCs w:val="27"/>
+          <w14:ligatures w14:val="none"/>
+        </w:rPr>
+        <w:t>);</w:t>
+      </w:r>
+      <w:proofErr w:type="gramEnd"/>
+    </w:p>
+    <w:p>
+      <w:pPr>
+        <w:ind w:firstLine="0"/>
+        <w:rPr>
+          <w:rFonts w:ascii="Consolas" w:eastAsia="Times New Roman" w:hAnsi="Consolas" w:cs="Consolas"/>
+          <w:color w:val="000000"/>
+          <w:kern w:val="0"/>
+          <w:sz w:val="27"/>
+          <w:szCs w:val="27"/>
+          <w:shd w:val="clear" w:color="auto" w:fill="F6F7F8"/>
+          <w14:ligatures w14:val="none"/>
+        </w:rPr>
+      </w:pPr>
+      <w:proofErr w:type="spellStart"/>
+      <w:proofErr w:type="gramStart"/>
+      <w:r>
+        <w:rPr>
+          <w:rFonts w:ascii="Consolas" w:eastAsia="Times New Roman" w:hAnsi="Consolas" w:cs="Consolas"/>
+          <w:color w:val="000000"/>
+          <w:kern w:val="0"/>
+          <w:sz w:val="27"/>
+          <w:szCs w:val="27"/>
+          <w:shd w:val="clear" w:color="auto" w:fill="F6F7F8"/>
+          <w14:ligatures w14:val="none"/>
+        </w:rPr>
+        <w:t>city</w:t>
+      </w:r>
+      <w:r>
+        <w:rPr>
+          <w:rFonts w:ascii="Consolas" w:eastAsia="Times New Roman" w:hAnsi="Consolas" w:cs="Consolas"/>
+          <w:color w:val="999999"/>
+          <w:kern w:val="0"/>
+          <w:sz w:val="27"/>
+          <w:szCs w:val="27"/>
+          <w14:ligatures w14:val="none"/>
+        </w:rPr>
+        <w:t>.</w:t>
+      </w:r>
+      <w:r>
+        <w:rPr>
+          <w:rFonts w:ascii="Consolas" w:eastAsia="Times New Roman" w:hAnsi="Consolas" w:cs="Consolas"/>
+          <w:color w:val="DD4A68"/>
+          <w:kern w:val="0"/>
+          <w:sz w:val="27"/>
+          <w:szCs w:val="27"/>
+          <w14:ligatures w14:val="none"/>
+        </w:rPr>
+        <w:t>setMaxAge</w:t>
+      </w:r>
+      <w:proofErr w:type="spellEnd"/>
+      <w:proofErr w:type="gramEnd"/>
+      <w:r>
+        <w:rPr>
+          <w:rFonts w:ascii="Consolas" w:eastAsia="Times New Roman" w:hAnsi="Consolas" w:cs="Consolas"/>
+          <w:color w:val="999999"/>
+          <w:kern w:val="0"/>
+          <w:sz w:val="27"/>
+          <w:szCs w:val="27"/>
+          <w14:ligatures w14:val="none"/>
+        </w:rPr>
+        <w:t>(</w:t>
+      </w:r>
+      <w:r>
+        <w:rPr>
+          <w:rFonts w:ascii="Consolas" w:eastAsia="Times New Roman" w:hAnsi="Consolas" w:cs="Consolas"/>
+          <w:color w:val="990055"/>
+          <w:kern w:val="0"/>
+          <w:sz w:val="27"/>
+          <w:szCs w:val="27"/>
+          <w14:ligatures w14:val="none"/>
+        </w:rPr>
+        <w:t>54</w:t>
+      </w:r>
+      <w:r>
+        <w:rPr>
+          <w:rFonts w:ascii="Consolas" w:eastAsia="Times New Roman" w:hAnsi="Consolas" w:cs="Consolas"/>
+          <w:color w:val="9A6E3A"/>
+          <w:kern w:val="0"/>
+          <w:sz w:val="27"/>
+          <w:szCs w:val="27"/>
+          <w14:ligatures w14:val="none"/>
+        </w:rPr>
+        <w:t>*</w:t>
+      </w:r>
+      <w:r>
+        <w:rPr>
+          <w:rFonts w:ascii="Consolas" w:eastAsia="Times New Roman" w:hAnsi="Consolas" w:cs="Consolas"/>
+          <w:color w:val="990055"/>
+          <w:kern w:val="0"/>
+          <w:sz w:val="27"/>
+          <w:szCs w:val="27"/>
+          <w14:ligatures w14:val="none"/>
+        </w:rPr>
+        <w:t>61</w:t>
+      </w:r>
+      <w:r>
+        <w:rPr>
+          <w:rFonts w:ascii="Consolas" w:eastAsia="Times New Roman" w:hAnsi="Consolas" w:cs="Consolas"/>
+          <w:color w:val="9A6E3A"/>
+          <w:kern w:val="0"/>
+          <w:sz w:val="27"/>
+          <w:szCs w:val="27"/>
+          <w14:ligatures w14:val="none"/>
+        </w:rPr>
+        <w:t>*</w:t>
+      </w:r>
+      <w:r>
+        <w:rPr>
+          <w:rFonts w:ascii="Consolas" w:eastAsia="Times New Roman" w:hAnsi="Consolas" w:cs="Consolas"/>
+          <w:color w:val="990055"/>
+          <w:kern w:val="0"/>
+          <w:sz w:val="27"/>
+          <w:szCs w:val="27"/>
+          <w14:ligatures w14:val="none"/>
+        </w:rPr>
+        <w:t>12</w:t>
+      </w:r>
+      <w:proofErr w:type="gramStart"/>
+      <w:r>
+        <w:rPr>
+          <w:rFonts w:ascii="Consolas" w:eastAsia="Times New Roman" w:hAnsi="Consolas" w:cs="Consolas"/>
+          <w:color w:val="999999"/>
+          <w:kern w:val="0"/>
+          <w:sz w:val="27"/>
+          <w:szCs w:val="27"/>
+          <w14:ligatures w14:val="none"/>
+        </w:rPr>
+        <w:t>);</w:t>
+      </w:r>
+      <w:proofErr w:type="gramEnd"/>
+    </w:p>
+    <w:p>
+      <w:pPr>
+        <w:ind w:firstLine="0"/>
+        <w:rPr>
+          <w:rFonts w:ascii="Consolas" w:eastAsia="Times New Roman" w:hAnsi="Consolas" w:cs="Consolas"/>
+          <w:color w:val="000000"/>
+          <w:kern w:val="0"/>
+          <w:sz w:val="27"/>
+          <w:szCs w:val="27"/>
+          <w:shd w:val="clear" w:color="auto" w:fill="F6F7F8"/>
+          <w14:ligatures w14:val="none"/>
+        </w:rPr>
+      </w:pPr>
+      <w:proofErr w:type="spellStart"/>
+      <w:proofErr w:type="gramStart"/>
+      <w:r>
+        <w:rPr>
+          <w:rFonts w:ascii="Consolas" w:eastAsia="Times New Roman" w:hAnsi="Consolas" w:cs="Consolas"/>
+          <w:color w:val="000000"/>
+          <w:kern w:val="0"/>
+          <w:sz w:val="27"/>
+          <w:szCs w:val="27"/>
+          <w:shd w:val="clear" w:color="auto" w:fill="F6F7F8"/>
+          <w14:ligatures w14:val="none"/>
+        </w:rPr>
+        <w:t>response</w:t>
+      </w:r>
+      <w:r>
+        <w:rPr>
+          <w:rFonts w:ascii="Consolas" w:eastAsia="Times New Roman" w:hAnsi="Consolas" w:cs="Consolas"/>
+          <w:color w:val="999999"/>
+          <w:kern w:val="0"/>
+          <w:sz w:val="27"/>
+          <w:szCs w:val="27"/>
+          <w14:ligatures w14:val="none"/>
+        </w:rPr>
+        <w:t>.</w:t>
+      </w:r>
+      <w:r>
+        <w:rPr>
+          <w:rFonts w:ascii="Consolas" w:eastAsia="Times New Roman" w:hAnsi="Consolas" w:cs="Consolas"/>
+          <w:color w:val="DD4A68"/>
+          <w:kern w:val="0"/>
+          <w:sz w:val="27"/>
+          <w:szCs w:val="27"/>
+          <w14:ligatures w14:val="none"/>
+        </w:rPr>
+        <w:t>addCookie</w:t>
+      </w:r>
+      <w:proofErr w:type="spellEnd"/>
+      <w:r>
+        <w:rPr>
+          <w:rFonts w:ascii="Consolas" w:eastAsia="Times New Roman" w:hAnsi="Consolas" w:cs="Consolas"/>
+          <w:color w:val="999999"/>
+          <w:kern w:val="0"/>
+          <w:sz w:val="27"/>
+          <w:szCs w:val="27"/>
+          <w14:ligatures w14:val="none"/>
+        </w:rPr>
+        <w:t>(</w:t>
+      </w:r>
+      <w:r>
+        <w:rPr>
+          <w:rFonts w:ascii="Consolas" w:eastAsia="Times New Roman" w:hAnsi="Consolas" w:cs="Consolas"/>
+          <w:color w:val="000000"/>
+          <w:kern w:val="0"/>
+          <w:sz w:val="27"/>
+          <w:szCs w:val="27"/>
+          <w:shd w:val="clear" w:color="auto" w:fill="F6F7F8"/>
+          <w14:ligatures w14:val="none"/>
+        </w:rPr>
+        <w:t xml:space="preserve"> Name</w:t>
+      </w:r>
+      <w:proofErr w:type="gramEnd"/>
+      <w:r>
+        <w:rPr>
+          <w:rFonts w:ascii="Consolas" w:eastAsia="Times New Roman" w:hAnsi="Consolas" w:cs="Consolas"/>
+          <w:color w:val="000000"/>
+          <w:kern w:val="0"/>
+          <w:sz w:val="27"/>
+          <w:szCs w:val="27"/>
+          <w:shd w:val="clear" w:color="auto" w:fill="F6F7F8"/>
+          <w14:ligatures w14:val="none"/>
+        </w:rPr>
+        <w:t xml:space="preserve"> </w:t>
+      </w:r>
+      <w:proofErr w:type="gramStart"/>
+      <w:r>
+        <w:rPr>
+          <w:rFonts w:ascii="Consolas" w:eastAsia="Times New Roman" w:hAnsi="Consolas" w:cs="Consolas"/>
+          <w:color w:val="999999"/>
+          <w:kern w:val="0"/>
+          <w:sz w:val="27"/>
+          <w:szCs w:val="27"/>
+          <w14:ligatures w14:val="none"/>
+        </w:rPr>
+        <w:t>);</w:t>
+      </w:r>
+      <w:proofErr w:type="gramEnd"/>
+    </w:p>
+    <w:p>
+      <w:pPr>
+        <w:ind w:firstLine="0"/>
+        <w:rPr>
+          <w:rFonts w:ascii="Consolas" w:eastAsia="Times New Roman" w:hAnsi="Consolas" w:cs="Consolas"/>
+          <w:color w:val="000000"/>
+          <w:kern w:val="0"/>
+          <w:sz w:val="27"/>
+          <w:szCs w:val="27"/>
+          <w:shd w:val="clear" w:color="auto" w:fill="F6F7F8"/>
+          <w14:ligatures w14:val="none"/>
+        </w:rPr>
+      </w:pPr>
+      <w:proofErr w:type="spellStart"/>
+      <w:proofErr w:type="gramStart"/>
+      <w:r>
+        <w:rPr>
+          <w:rFonts w:ascii="Consolas" w:eastAsia="Times New Roman" w:hAnsi="Consolas" w:cs="Consolas"/>
+          <w:color w:val="000000"/>
+          <w:kern w:val="0"/>
+          <w:sz w:val="27"/>
+          <w:szCs w:val="27"/>
+          <w:shd w:val="clear" w:color="auto" w:fill="F6F7F8"/>
+          <w14:ligatures w14:val="none"/>
+        </w:rPr>
+        <w:t>response</w:t>
+      </w:r>
+      <w:r>
+        <w:rPr>
+          <w:rFonts w:ascii="Consolas" w:eastAsia="Times New Roman" w:hAnsi="Consolas" w:cs="Consolas"/>
+          <w:color w:val="999999"/>
+          <w:kern w:val="0"/>
+          <w:sz w:val="27"/>
+          <w:szCs w:val="27"/>
+          <w14:ligatures w14:val="none"/>
+        </w:rPr>
+        <w:t>.</w:t>
+      </w:r>
+      <w:r>
+        <w:rPr>
+          <w:rFonts w:ascii="Consolas" w:eastAsia="Times New Roman" w:hAnsi="Consolas" w:cs="Consolas"/>
+          <w:color w:val="DD4A68"/>
+          <w:kern w:val="0"/>
+          <w:sz w:val="27"/>
+          <w:szCs w:val="27"/>
+          <w14:ligatures w14:val="none"/>
+        </w:rPr>
+        <w:t>addCookie</w:t>
+      </w:r>
+      <w:proofErr w:type="spellEnd"/>
+      <w:r>
+        <w:rPr>
+          <w:rFonts w:ascii="Consolas" w:eastAsia="Times New Roman" w:hAnsi="Consolas" w:cs="Consolas"/>
+          <w:color w:val="999999"/>
+          <w:kern w:val="0"/>
+          <w:sz w:val="27"/>
+          <w:szCs w:val="27"/>
+          <w14:ligatures w14:val="none"/>
+        </w:rPr>
+        <w:t>(</w:t>
+      </w:r>
+      <w:r>
+        <w:rPr>
+          <w:rFonts w:ascii="Consolas" w:eastAsia="Times New Roman" w:hAnsi="Consolas" w:cs="Consolas"/>
+          <w:color w:val="000000"/>
+          <w:kern w:val="0"/>
+          <w:sz w:val="27"/>
+          <w:szCs w:val="27"/>
+          <w:shd w:val="clear" w:color="auto" w:fill="F6F7F8"/>
+          <w14:ligatures w14:val="none"/>
+        </w:rPr>
+        <w:t xml:space="preserve"> city</w:t>
+      </w:r>
+      <w:proofErr w:type="gramEnd"/>
+      <w:r>
+        <w:rPr>
+          <w:rFonts w:ascii="Consolas" w:eastAsia="Times New Roman" w:hAnsi="Consolas" w:cs="Consolas"/>
+          <w:color w:val="000000"/>
+          <w:kern w:val="0"/>
+          <w:sz w:val="27"/>
+          <w:szCs w:val="27"/>
+          <w:shd w:val="clear" w:color="auto" w:fill="F6F7F8"/>
+          <w14:ligatures w14:val="none"/>
+        </w:rPr>
+        <w:t xml:space="preserve"> </w:t>
+      </w:r>
+      <w:proofErr w:type="gramStart"/>
+      <w:r>
+        <w:rPr>
+          <w:rFonts w:ascii="Consolas" w:eastAsia="Times New Roman" w:hAnsi="Consolas" w:cs="Consolas"/>
+          <w:color w:val="999999"/>
+          <w:kern w:val="0"/>
+          <w:sz w:val="27"/>
+          <w:szCs w:val="27"/>
+          <w14:ligatures w14:val="none"/>
+        </w:rPr>
+        <w:t>);</w:t>
+      </w:r>
+      <w:proofErr w:type="gramEnd"/>
+    </w:p>
+    <w:p>
+      <w:pPr>
+        <w:ind w:firstLine="0"/>
+        <w:rPr>
+          <w:rFonts w:ascii="Consolas" w:eastAsia="Times New Roman" w:hAnsi="Consolas" w:cs="Consolas"/>
+          <w:color w:val="000000"/>
+          <w:kern w:val="0"/>
+          <w:sz w:val="27"/>
+          <w:szCs w:val="27"/>
+          <w:shd w:val="clear" w:color="auto" w:fill="F6F7F8"/>
+          <w14:ligatures w14:val="none"/>
+        </w:rPr>
+      </w:pPr>
+      <w:r>
+        <w:rPr>
+          <w:rFonts w:ascii="Consolas" w:eastAsia="Times New Roman" w:hAnsi="Consolas" w:cs="Consolas"/>
+          <w:color w:val="9A6E3A"/>
+          <w:kern w:val="0"/>
+          <w:sz w:val="27"/>
+          <w:szCs w:val="27"/>
+          <w14:ligatures w14:val="none"/>
+        </w:rPr>
+        <w:t>%&gt;</w:t>
+      </w:r>
+    </w:p>
+    <w:p>
+      <w:pPr>
+        <w:ind w:firstLine="0"/>
+        <w:rPr>
+          <w:rFonts w:ascii="Consolas" w:eastAsia="Times New Roman" w:hAnsi="Consolas" w:cs="Consolas"/>
+          <w:color w:val="000000"/>
+          <w:kern w:val="0"/>
+          <w:sz w:val="27"/>
+          <w:szCs w:val="27"/>
+          <w:shd w:val="clear" w:color="auto" w:fill="F6F7F8"/>
+          <w14:ligatures w14:val="none"/>
+        </w:rPr>
+      </w:pPr>
+      <w:r>
+        <w:rPr>
+          <w:rFonts w:ascii="Consolas" w:eastAsia="Times New Roman" w:hAnsi="Consolas" w:cs="Consolas"/>
+          <w:color w:val="9A6E3A"/>
+          <w:kern w:val="0"/>
+          <w:sz w:val="27"/>
+          <w:szCs w:val="27"/>
+          <w14:ligatures w14:val="none"/>
+        </w:rPr>
+        <w:t>&lt;</w:t>
+      </w:r>
+      <w:r>
+        <w:rPr>
+          <w:rFonts w:ascii="Consolas" w:eastAsia="Times New Roman" w:hAnsi="Consolas" w:cs="Consolas"/>
+          <w:color w:val="000000"/>
+          <w:kern w:val="0"/>
+          <w:sz w:val="27"/>
+          <w:szCs w:val="27"/>
+          <w:shd w:val="clear" w:color="auto" w:fill="F6F7F8"/>
+          <w14:ligatures w14:val="none"/>
+        </w:rPr>
+        <w:t>html</w:t>
+      </w:r>
+      <w:r>
+        <w:rPr>
+          <w:rFonts w:ascii="Consolas" w:eastAsia="Times New Roman" w:hAnsi="Consolas" w:cs="Consolas"/>
+          <w:color w:val="9A6E3A"/>
+          <w:kern w:val="0"/>
+          <w:sz w:val="27"/>
+          <w:szCs w:val="27"/>
+          <w14:ligatures w14:val="none"/>
+        </w:rPr>
+        <w:t>&gt;</w:t>
+      </w:r>
+    </w:p>
+    <w:p>
+      <w:pPr>
+        <w:ind w:firstLine="0"/>
+        <w:rPr>
+          <w:rFonts w:ascii="Consolas" w:eastAsia="Times New Roman" w:hAnsi="Consolas" w:cs="Consolas"/>
+          <w:color w:val="000000"/>
+          <w:kern w:val="0"/>
+          <w:sz w:val="27"/>
+          <w:szCs w:val="27"/>
+          <w:shd w:val="clear" w:color="auto" w:fill="F6F7F8"/>
+          <w14:ligatures w14:val="none"/>
+        </w:rPr>
+      </w:pPr>
+      <w:r>
+        <w:rPr>
+          <w:rFonts w:ascii="Consolas" w:eastAsia="Times New Roman" w:hAnsi="Consolas" w:cs="Consolas"/>
+          <w:color w:val="9A6E3A"/>
+          <w:kern w:val="0"/>
+          <w:sz w:val="27"/>
+          <w:szCs w:val="27"/>
+          <w14:ligatures w14:val="none"/>
+        </w:rPr>
+        <w:t>&lt;</w:t>
+      </w:r>
+      <w:r>
+        <w:rPr>
+          <w:rFonts w:ascii="Consolas" w:eastAsia="Times New Roman" w:hAnsi="Consolas" w:cs="Consolas"/>
+          <w:color w:val="000000"/>
+          <w:kern w:val="0"/>
+          <w:sz w:val="27"/>
+          <w:szCs w:val="27"/>
+          <w:shd w:val="clear" w:color="auto" w:fill="F6F7F8"/>
+          <w14:ligatures w14:val="none"/>
+        </w:rPr>
+        <w:t>body</w:t>
+      </w:r>
+      <w:r>
+        <w:rPr>
+          <w:rFonts w:ascii="Consolas" w:eastAsia="Times New Roman" w:hAnsi="Consolas" w:cs="Consolas"/>
+          <w:color w:val="9A6E3A"/>
+          <w:kern w:val="0"/>
+          <w:sz w:val="27"/>
+          <w:szCs w:val="27"/>
+          <w14:ligatures w14:val="none"/>
+        </w:rPr>
+        <w:t>&gt;</w:t>
+      </w:r>
+    </w:p>
+    <w:p>
+      <w:pPr>
+        <w:ind w:firstLine="0"/>
+        <w:rPr>
+          <w:rFonts w:ascii="Consolas" w:eastAsia="Times New Roman" w:hAnsi="Consolas" w:cs="Consolas"/>
+          <w:color w:val="000000"/>
+          <w:kern w:val="0"/>
+          <w:sz w:val="27"/>
+          <w:szCs w:val="27"/>
+          <w:shd w:val="clear" w:color="auto" w:fill="F6F7F8"/>
+          <w14:ligatures w14:val="none"/>
+        </w:rPr>
+      </w:pPr>
+      <w:r>
+        <w:rPr>
+          <w:rFonts w:ascii="Consolas" w:eastAsia="Times New Roman" w:hAnsi="Consolas" w:cs="Consolas"/>
+          <w:color w:val="9A6E3A"/>
+          <w:kern w:val="0"/>
+          <w:sz w:val="27"/>
+          <w:szCs w:val="27"/>
+          <w14:ligatures w14:val="none"/>
+        </w:rPr>
+        <w:t>&lt;</w:t>
+      </w:r>
+      <w:r>
+        <w:rPr>
+          <w:rFonts w:ascii="Consolas" w:eastAsia="Times New Roman" w:hAnsi="Consolas" w:cs="Consolas"/>
+          <w:color w:val="000000"/>
+          <w:kern w:val="0"/>
+          <w:sz w:val="27"/>
+          <w:szCs w:val="27"/>
+          <w:shd w:val="clear" w:color="auto" w:fill="F6F7F8"/>
+          <w14:ligatures w14:val="none"/>
+        </w:rPr>
+        <w:t>ul</w:t>
+      </w:r>
+      <w:r>
+        <w:rPr>
+          <w:rFonts w:ascii="Consolas" w:eastAsia="Times New Roman" w:hAnsi="Consolas" w:cs="Consolas"/>
+          <w:color w:val="9A6E3A"/>
+          <w:kern w:val="0"/>
+          <w:sz w:val="27"/>
+          <w:szCs w:val="27"/>
+          <w14:ligatures w14:val="none"/>
+        </w:rPr>
+        <w:t>&gt;</w:t>
+      </w:r>
+    </w:p>
+    <w:p>
+      <w:pPr>
+        <w:ind w:firstLine="0"/>
+        <w:rPr>
+          <w:rFonts w:ascii="Consolas" w:eastAsia="Times New Roman" w:hAnsi="Consolas" w:cs="Consolas"/>
+          <w:color w:val="000000"/>
+          <w:kern w:val="0"/>
+          <w:sz w:val="27"/>
+          <w:szCs w:val="27"/>
+          <w:shd w:val="clear" w:color="auto" w:fill="F6F7F8"/>
+          <w14:ligatures w14:val="none"/>
+        </w:rPr>
+      </w:pPr>
+      <w:r>
+        <w:rPr>
+          <w:rFonts w:ascii="Consolas" w:eastAsia="Times New Roman" w:hAnsi="Consolas" w:cs="Consolas"/>
+          <w:color w:val="9A6E3A"/>
+          <w:kern w:val="0"/>
+          <w:sz w:val="27"/>
+          <w:szCs w:val="27"/>
+          <w14:ligatures w14:val="none"/>
+        </w:rPr>
+        <w:t>&lt;</w:t>
+      </w:r>
+      <w:r>
+        <w:rPr>
+          <w:rFonts w:ascii="Consolas" w:eastAsia="Times New Roman" w:hAnsi="Consolas" w:cs="Consolas"/>
+          <w:color w:val="000000"/>
+          <w:kern w:val="0"/>
+          <w:sz w:val="27"/>
+          <w:szCs w:val="27"/>
+          <w:shd w:val="clear" w:color="auto" w:fill="F6F7F8"/>
+          <w14:ligatures w14:val="none"/>
+        </w:rPr>
+        <w:t>li</w:t>
+      </w:r>
+      <w:r>
+        <w:rPr>
+          <w:rFonts w:ascii="Consolas" w:eastAsia="Times New Roman" w:hAnsi="Consolas" w:cs="Consolas"/>
+          <w:color w:val="9A6E3A"/>
+          <w:kern w:val="0"/>
+          <w:sz w:val="27"/>
+          <w:szCs w:val="27"/>
+          <w14:ligatures w14:val="none"/>
+        </w:rPr>
+        <w:t>&gt;&lt;</w:t>
+      </w:r>
+      <w:r>
+        <w:rPr>
+          <w:rFonts w:ascii="Consolas" w:eastAsia="Times New Roman" w:hAnsi="Consolas" w:cs="Consolas"/>
+          <w:color w:val="000000"/>
+          <w:kern w:val="0"/>
+          <w:sz w:val="27"/>
+          <w:szCs w:val="27"/>
+          <w:shd w:val="clear" w:color="auto" w:fill="F6F7F8"/>
+          <w14:ligatures w14:val="none"/>
+        </w:rPr>
+        <w:t>p</w:t>
+      </w:r>
+      <w:r>
+        <w:rPr>
+          <w:rFonts w:ascii="Consolas" w:eastAsia="Times New Roman" w:hAnsi="Consolas" w:cs="Consolas"/>
+          <w:color w:val="9A6E3A"/>
+          <w:kern w:val="0"/>
+          <w:sz w:val="27"/>
+          <w:szCs w:val="27"/>
+          <w14:ligatures w14:val="none"/>
+        </w:rPr>
+        <w:t>&gt;&lt;</w:t>
+      </w:r>
+      <w:r>
+        <w:rPr>
+          <w:rFonts w:ascii="Consolas" w:eastAsia="Times New Roman" w:hAnsi="Consolas" w:cs="Consolas"/>
+          <w:color w:val="000000"/>
+          <w:kern w:val="0"/>
+          <w:sz w:val="27"/>
+          <w:szCs w:val="27"/>
+          <w:shd w:val="clear" w:color="auto" w:fill="F6F7F8"/>
+          <w14:ligatures w14:val="none"/>
+        </w:rPr>
+        <w:t>b</w:t>
+      </w:r>
+      <w:r>
+        <w:rPr>
+          <w:rFonts w:ascii="Consolas" w:eastAsia="Times New Roman" w:hAnsi="Consolas" w:cs="Consolas"/>
+          <w:color w:val="9A6E3A"/>
+          <w:kern w:val="0"/>
+          <w:sz w:val="27"/>
+          <w:szCs w:val="27"/>
+          <w14:ligatures w14:val="none"/>
+        </w:rPr>
+        <w:t>&gt;</w:t>
+      </w:r>
+      <w:r>
+        <w:rPr>
+          <w:rFonts w:ascii="Consolas" w:eastAsia="Times New Roman" w:hAnsi="Consolas" w:cs="Consolas"/>
+          <w:color w:val="000000"/>
+          <w:kern w:val="0"/>
+          <w:sz w:val="27"/>
+          <w:szCs w:val="27"/>
+          <w:shd w:val="clear" w:color="auto" w:fill="F6F7F8"/>
+          <w14:ligatures w14:val="none"/>
+        </w:rPr>
+        <w:t>Name</w:t>
+      </w:r>
+      <w:r>
+        <w:rPr>
+          <w:rFonts w:ascii="Consolas" w:eastAsia="Times New Roman" w:hAnsi="Consolas" w:cs="Consolas"/>
+          <w:color w:val="9A6E3A"/>
+          <w:kern w:val="0"/>
+          <w:sz w:val="27"/>
+          <w:szCs w:val="27"/>
+          <w14:ligatures w14:val="none"/>
+        </w:rPr>
+        <w:t>:&lt;/</w:t>
+      </w:r>
+      <w:r>
+        <w:rPr>
+          <w:rFonts w:ascii="Consolas" w:eastAsia="Times New Roman" w:hAnsi="Consolas" w:cs="Consolas"/>
+          <w:color w:val="000000"/>
+          <w:kern w:val="0"/>
+          <w:sz w:val="27"/>
+          <w:szCs w:val="27"/>
+          <w:shd w:val="clear" w:color="auto" w:fill="F6F7F8"/>
+          <w14:ligatures w14:val="none"/>
+        </w:rPr>
+        <w:t>b</w:t>
+      </w:r>
+      <w:r>
+        <w:rPr>
+          <w:rFonts w:ascii="Consolas" w:eastAsia="Times New Roman" w:hAnsi="Consolas" w:cs="Consolas"/>
+          <w:color w:val="9A6E3A"/>
+          <w:kern w:val="0"/>
+          <w:sz w:val="27"/>
+          <w:szCs w:val="27"/>
+          <w14:ligatures w14:val="none"/>
+        </w:rPr>
+        <w:t>&gt;</w:t>
+      </w:r>
+    </w:p>
+    <w:p>
+      <w:pPr>
+        <w:ind w:firstLine="0"/>
+        <w:rPr>
+          <w:rFonts w:ascii="Consolas" w:eastAsia="Times New Roman" w:hAnsi="Consolas" w:cs="Consolas"/>
+          <w:color w:val="000000"/>
+          <w:kern w:val="0"/>
+          <w:sz w:val="27"/>
+          <w:szCs w:val="27"/>
+          <w:shd w:val="clear" w:color="auto" w:fill="F6F7F8"/>
+          <w14:ligatures w14:val="none"/>
+        </w:rPr>
+      </w:pPr>
+      <w:r>
+        <w:rPr>
+          <w:rFonts w:ascii="Consolas" w:eastAsia="Times New Roman" w:hAnsi="Consolas" w:cs="Consolas"/>
+          <w:color w:val="9A6E3A"/>
+          <w:kern w:val="0"/>
+          <w:sz w:val="27"/>
+          <w:szCs w:val="27"/>
+          <w14:ligatures w14:val="none"/>
+        </w:rPr>
+        <w:t>&lt;%=</w:t>
+      </w:r>
+      <w:r>
+        <w:rPr>
+          <w:rFonts w:ascii="Consolas" w:eastAsia="Times New Roman" w:hAnsi="Consolas" w:cs="Consolas"/>
+          <w:color w:val="000000"/>
+          <w:kern w:val="0"/>
+          <w:sz w:val="27"/>
+          <w:szCs w:val="27"/>
+          <w:shd w:val="clear" w:color="auto" w:fill="F6F7F8"/>
+          <w14:ligatures w14:val="none"/>
+        </w:rPr>
+        <w:t xml:space="preserve"> </w:t>
+      </w:r>
+      <w:proofErr w:type="spellStart"/>
+      <w:proofErr w:type="gramStart"/>
+      <w:r>
+        <w:rPr>
+          <w:rFonts w:ascii="Consolas" w:eastAsia="Times New Roman" w:hAnsi="Consolas" w:cs="Consolas"/>
+          <w:color w:val="000000"/>
+          <w:kern w:val="0"/>
+          <w:sz w:val="27"/>
+          <w:szCs w:val="27"/>
+          <w:shd w:val="clear" w:color="auto" w:fill="F6F7F8"/>
+          <w14:ligatures w14:val="none"/>
+        </w:rPr>
+        <w:t>request</w:t>
+      </w:r>
+      <w:r>
+        <w:rPr>
+          <w:rFonts w:ascii="Consolas" w:eastAsia="Times New Roman" w:hAnsi="Consolas" w:cs="Consolas"/>
+          <w:color w:val="999999"/>
+          <w:kern w:val="0"/>
+          <w:sz w:val="27"/>
+          <w:szCs w:val="27"/>
+          <w14:ligatures w14:val="none"/>
+        </w:rPr>
+        <w:t>.</w:t>
+      </w:r>
+      <w:r>
+        <w:rPr>
+          <w:rFonts w:ascii="Consolas" w:eastAsia="Times New Roman" w:hAnsi="Consolas" w:cs="Consolas"/>
+          <w:color w:val="DD4A68"/>
+          <w:kern w:val="0"/>
+          <w:sz w:val="27"/>
+          <w:szCs w:val="27"/>
+          <w14:ligatures w14:val="none"/>
+        </w:rPr>
+        <w:t>getParameter</w:t>
+      </w:r>
+      <w:proofErr w:type="spellEnd"/>
+      <w:proofErr w:type="gramEnd"/>
+      <w:r>
+        <w:rPr>
+          <w:rFonts w:ascii="Consolas" w:eastAsia="Times New Roman" w:hAnsi="Consolas" w:cs="Consolas"/>
+          <w:color w:val="999999"/>
+          <w:kern w:val="0"/>
+          <w:sz w:val="27"/>
+          <w:szCs w:val="27"/>
+          <w14:ligatures w14:val="none"/>
+        </w:rPr>
+        <w:t>(</w:t>
+      </w:r>
+      <w:r>
+        <w:rPr>
+          <w:rFonts w:ascii="Consolas" w:eastAsia="Times New Roman" w:hAnsi="Consolas" w:cs="Consolas"/>
+          <w:color w:val="669900"/>
+          <w:kern w:val="0"/>
+          <w:sz w:val="27"/>
+          <w:szCs w:val="27"/>
+          <w14:ligatures w14:val="none"/>
+        </w:rPr>
+        <w:t>"name</w:t>
+      </w:r>
+      <w:proofErr w:type="gramStart"/>
+      <w:r>
+        <w:rPr>
+          <w:rFonts w:ascii="Consolas" w:eastAsia="Times New Roman" w:hAnsi="Consolas" w:cs="Consolas"/>
+          <w:color w:val="669900"/>
+          <w:kern w:val="0"/>
+          <w:sz w:val="27"/>
+          <w:szCs w:val="27"/>
+          <w14:ligatures w14:val="none"/>
+        </w:rPr>
+        <w:t>"</w:t>
+      </w:r>
+      <w:r>
+        <w:rPr>
+          <w:rFonts w:ascii="Consolas" w:eastAsia="Times New Roman" w:hAnsi="Consolas" w:cs="Consolas"/>
+          <w:color w:val="999999"/>
+          <w:kern w:val="0"/>
+          <w:sz w:val="27"/>
+          <w:szCs w:val="27"/>
+          <w14:ligatures w14:val="none"/>
+        </w:rPr>
+        <w:t>)</w:t>
+      </w:r>
+      <w:r>
+        <w:rPr>
+          <w:rFonts w:ascii="Consolas" w:eastAsia="Times New Roman" w:hAnsi="Consolas" w:cs="Consolas"/>
+          <w:color w:val="9A6E3A"/>
+          <w:kern w:val="0"/>
+          <w:sz w:val="27"/>
+          <w:szCs w:val="27"/>
+          <w14:ligatures w14:val="none"/>
+        </w:rPr>
+        <w:t>%</w:t>
+      </w:r>
+      <w:proofErr w:type="gramEnd"/>
+      <w:r>
+        <w:rPr>
+          <w:rFonts w:ascii="Consolas" w:eastAsia="Times New Roman" w:hAnsi="Consolas" w:cs="Consolas"/>
+          <w:color w:val="9A6E3A"/>
+          <w:kern w:val="0"/>
+          <w:sz w:val="27"/>
+          <w:szCs w:val="27"/>
+          <w14:ligatures w14:val="none"/>
+        </w:rPr>
+        <w:t>&gt;</w:t>
+      </w:r>
+    </w:p>
+    <w:p>
+      <w:pPr>
+        <w:ind w:firstLine="0"/>
+        <w:rPr>
+          <w:rFonts w:ascii="Consolas" w:eastAsia="Times New Roman" w:hAnsi="Consolas" w:cs="Consolas"/>
+          <w:color w:val="000000"/>
+          <w:kern w:val="0"/>
+          <w:sz w:val="27"/>
+          <w:szCs w:val="27"/>
+          <w:shd w:val="clear" w:color="auto" w:fill="F6F7F8"/>
+          <w14:ligatures w14:val="none"/>
+        </w:rPr>
+      </w:pPr>
+      <w:r>
+        <w:rPr>
+          <w:rFonts w:ascii="Consolas" w:eastAsia="Times New Roman" w:hAnsi="Consolas" w:cs="Consolas"/>
+          <w:color w:val="9A6E3A"/>
+          <w:kern w:val="0"/>
+          <w:sz w:val="27"/>
+          <w:szCs w:val="27"/>
+          <w14:ligatures w14:val="none"/>
+        </w:rPr>
+        <w:t>&lt;/</w:t>
+      </w:r>
+      <w:r>
+        <w:rPr>
+          <w:rFonts w:ascii="Consolas" w:eastAsia="Times New Roman" w:hAnsi="Consolas" w:cs="Consolas"/>
+          <w:color w:val="000000"/>
+          <w:kern w:val="0"/>
+          <w:sz w:val="27"/>
+          <w:szCs w:val="27"/>
+          <w:shd w:val="clear" w:color="auto" w:fill="F6F7F8"/>
+          <w14:ligatures w14:val="none"/>
+        </w:rPr>
+        <w:t>p</w:t>
+      </w:r>
+      <w:r>
+        <w:rPr>
+          <w:rFonts w:ascii="Consolas" w:eastAsia="Times New Roman" w:hAnsi="Consolas" w:cs="Consolas"/>
+          <w:color w:val="9A6E3A"/>
+          <w:kern w:val="0"/>
+          <w:sz w:val="27"/>
+          <w:szCs w:val="27"/>
+          <w14:ligatures w14:val="none"/>
+        </w:rPr>
+        <w:t>&gt;&lt;/</w:t>
+      </w:r>
+      <w:r>
+        <w:rPr>
+          <w:rFonts w:ascii="Consolas" w:eastAsia="Times New Roman" w:hAnsi="Consolas" w:cs="Consolas"/>
+          <w:color w:val="000000"/>
+          <w:kern w:val="0"/>
+          <w:sz w:val="27"/>
+          <w:szCs w:val="27"/>
+          <w:shd w:val="clear" w:color="auto" w:fill="F6F7F8"/>
+          <w14:ligatures w14:val="none"/>
+        </w:rPr>
+        <w:t>li</w:t>
+      </w:r>
+      <w:r>
+        <w:rPr>
+          <w:rFonts w:ascii="Consolas" w:eastAsia="Times New Roman" w:hAnsi="Consolas" w:cs="Consolas"/>
+          <w:color w:val="9A6E3A"/>
+          <w:kern w:val="0"/>
+          <w:sz w:val="27"/>
+          <w:szCs w:val="27"/>
+          <w14:ligatures w14:val="none"/>
+        </w:rPr>
+        <w:t>&gt;</w:t>
+      </w:r>
+    </w:p>
+    <w:p>
+      <w:pPr>
+        <w:ind w:firstLine="0"/>
+        <w:rPr>
+          <w:rFonts w:ascii="Consolas" w:eastAsia="Times New Roman" w:hAnsi="Consolas" w:cs="Consolas"/>
+          <w:color w:val="000000"/>
+          <w:kern w:val="0"/>
+          <w:sz w:val="27"/>
+          <w:szCs w:val="27"/>
+          <w:shd w:val="clear" w:color="auto" w:fill="F6F7F8"/>
+          <w14:ligatures w14:val="none"/>
+        </w:rPr>
+      </w:pPr>
+      <w:r>
+        <w:rPr>
+          <w:rFonts w:ascii="Consolas" w:eastAsia="Times New Roman" w:hAnsi="Consolas" w:cs="Consolas"/>
+          <w:color w:val="9A6E3A"/>
+          <w:kern w:val="0"/>
+          <w:sz w:val="27"/>
+          <w:szCs w:val="27"/>
+          <w14:ligatures w14:val="none"/>
+        </w:rPr>
+        <w:t>&lt;</w:t>
+      </w:r>
+      <w:r>
+        <w:rPr>
+          <w:rFonts w:ascii="Consolas" w:eastAsia="Times New Roman" w:hAnsi="Consolas" w:cs="Consolas"/>
+          <w:color w:val="000000"/>
+          <w:kern w:val="0"/>
+          <w:sz w:val="27"/>
+          <w:szCs w:val="27"/>
+          <w:shd w:val="clear" w:color="auto" w:fill="F6F7F8"/>
+          <w14:ligatures w14:val="none"/>
+        </w:rPr>
+        <w:t>li</w:t>
+      </w:r>
+      <w:r>
+        <w:rPr>
+          <w:rFonts w:ascii="Consolas" w:eastAsia="Times New Roman" w:hAnsi="Consolas" w:cs="Consolas"/>
+          <w:color w:val="9A6E3A"/>
+          <w:kern w:val="0"/>
+          <w:sz w:val="27"/>
+          <w:szCs w:val="27"/>
+          <w14:ligatures w14:val="none"/>
+        </w:rPr>
+        <w:t>&gt;&lt;</w:t>
+      </w:r>
+      <w:r>
+        <w:rPr>
+          <w:rFonts w:ascii="Consolas" w:eastAsia="Times New Roman" w:hAnsi="Consolas" w:cs="Consolas"/>
+          <w:color w:val="000000"/>
+          <w:kern w:val="0"/>
+          <w:sz w:val="27"/>
+          <w:szCs w:val="27"/>
+          <w:shd w:val="clear" w:color="auto" w:fill="F6F7F8"/>
+          <w14:ligatures w14:val="none"/>
+        </w:rPr>
+        <w:t>p</w:t>
+      </w:r>
+      <w:r>
+        <w:rPr>
+          <w:rFonts w:ascii="Consolas" w:eastAsia="Times New Roman" w:hAnsi="Consolas" w:cs="Consolas"/>
+          <w:color w:val="9A6E3A"/>
+          <w:kern w:val="0"/>
+          <w:sz w:val="27"/>
+          <w:szCs w:val="27"/>
+          <w14:ligatures w14:val="none"/>
+        </w:rPr>
+        <w:t>&gt;&lt;</w:t>
+      </w:r>
+      <w:r>
+        <w:rPr>
+          <w:rFonts w:ascii="Consolas" w:eastAsia="Times New Roman" w:hAnsi="Consolas" w:cs="Consolas"/>
+          <w:color w:val="000000"/>
+          <w:kern w:val="0"/>
+          <w:sz w:val="27"/>
+          <w:szCs w:val="27"/>
+          <w:shd w:val="clear" w:color="auto" w:fill="F6F7F8"/>
+          <w14:ligatures w14:val="none"/>
+        </w:rPr>
+        <w:t>b</w:t>
+      </w:r>
+      <w:r>
+        <w:rPr>
+          <w:rFonts w:ascii="Consolas" w:eastAsia="Times New Roman" w:hAnsi="Consolas" w:cs="Consolas"/>
+          <w:color w:val="9A6E3A"/>
+          <w:kern w:val="0"/>
+          <w:sz w:val="27"/>
+          <w:szCs w:val="27"/>
+          <w14:ligatures w14:val="none"/>
+        </w:rPr>
+        <w:t>&gt;</w:t>
+      </w:r>
+      <w:r>
+        <w:rPr>
+          <w:rFonts w:ascii="Consolas" w:eastAsia="Times New Roman" w:hAnsi="Consolas" w:cs="Consolas"/>
+          <w:color w:val="000000"/>
+          <w:kern w:val="0"/>
+          <w:sz w:val="27"/>
+          <w:szCs w:val="27"/>
+          <w:shd w:val="clear" w:color="auto" w:fill="F6F7F8"/>
+          <w14:ligatures w14:val="none"/>
+        </w:rPr>
+        <w:t>City</w:t>
+      </w:r>
+      <w:r>
+        <w:rPr>
+          <w:rFonts w:ascii="Consolas" w:eastAsia="Times New Roman" w:hAnsi="Consolas" w:cs="Consolas"/>
+          <w:color w:val="9A6E3A"/>
+          <w:kern w:val="0"/>
+          <w:sz w:val="27"/>
+          <w:szCs w:val="27"/>
+          <w14:ligatures w14:val="none"/>
+        </w:rPr>
+        <w:t>:&lt;/</w:t>
+      </w:r>
+      <w:r>
+        <w:rPr>
+          <w:rFonts w:ascii="Consolas" w:eastAsia="Times New Roman" w:hAnsi="Consolas" w:cs="Consolas"/>
+          <w:color w:val="000000"/>
+          <w:kern w:val="0"/>
+          <w:sz w:val="27"/>
+          <w:szCs w:val="27"/>
+          <w:shd w:val="clear" w:color="auto" w:fill="F6F7F8"/>
+          <w14:ligatures w14:val="none"/>
+        </w:rPr>
+        <w:t>b</w:t>
+      </w:r>
+      <w:r>
+        <w:rPr>
+          <w:rFonts w:ascii="Consolas" w:eastAsia="Times New Roman" w:hAnsi="Consolas" w:cs="Consolas"/>
+          <w:color w:val="9A6E3A"/>
+          <w:kern w:val="0"/>
+          <w:sz w:val="27"/>
+          <w:szCs w:val="27"/>
+          <w14:ligatures w14:val="none"/>
+        </w:rPr>
+        <w:t>&gt;</w:t>
+      </w:r>
+    </w:p>
+    <w:p>
+      <w:pPr>
+        <w:ind w:firstLine="0"/>
+        <w:rPr>
+          <w:rFonts w:ascii="Consolas" w:eastAsia="Times New Roman" w:hAnsi="Consolas" w:cs="Consolas"/>
+          <w:color w:val="000000"/>
+          <w:kern w:val="0"/>
+          <w:sz w:val="27"/>
+          <w:szCs w:val="27"/>
+          <w:shd w:val="clear" w:color="auto" w:fill="F6F7F8"/>
+          <w14:ligatures w14:val="none"/>
+        </w:rPr>
+      </w:pPr>
+      <w:r>
+        <w:rPr>
+          <w:rFonts w:ascii="Consolas" w:eastAsia="Times New Roman" w:hAnsi="Consolas" w:cs="Consolas"/>
+          <w:color w:val="9A6E3A"/>
+          <w:kern w:val="0"/>
+          <w:sz w:val="27"/>
+          <w:szCs w:val="27"/>
+          <w14:ligatures w14:val="none"/>
+        </w:rPr>
+        <w:t>&lt;%=</w:t>
+      </w:r>
+      <w:r>
+        <w:rPr>
+          <w:rFonts w:ascii="Consolas" w:eastAsia="Times New Roman" w:hAnsi="Consolas" w:cs="Consolas"/>
+          <w:color w:val="000000"/>
+          <w:kern w:val="0"/>
+          <w:sz w:val="27"/>
+          <w:szCs w:val="27"/>
+          <w:shd w:val="clear" w:color="auto" w:fill="F6F7F8"/>
+          <w14:ligatures w14:val="none"/>
+        </w:rPr>
+        <w:t xml:space="preserve"> </w:t>
+      </w:r>
+      <w:proofErr w:type="spellStart"/>
+      <w:proofErr w:type="gramStart"/>
+      <w:r>
+        <w:rPr>
+          <w:rFonts w:ascii="Consolas" w:eastAsia="Times New Roman" w:hAnsi="Consolas" w:cs="Consolas"/>
+          <w:color w:val="000000"/>
+          <w:kern w:val="0"/>
+          <w:sz w:val="27"/>
+          <w:szCs w:val="27"/>
+          <w:shd w:val="clear" w:color="auto" w:fill="F6F7F8"/>
+          <w14:ligatures w14:val="none"/>
+        </w:rPr>
+        <w:t>request</w:t>
+      </w:r>
+      <w:r>
+        <w:rPr>
+          <w:rFonts w:ascii="Consolas" w:eastAsia="Times New Roman" w:hAnsi="Consolas" w:cs="Consolas"/>
+          <w:color w:val="999999"/>
+          <w:kern w:val="0"/>
+          <w:sz w:val="27"/>
+          <w:szCs w:val="27"/>
+          <w14:ligatures w14:val="none"/>
+        </w:rPr>
+        <w:t>.</w:t>
+      </w:r>
+      <w:r>
+        <w:rPr>
+          <w:rFonts w:ascii="Consolas" w:eastAsia="Times New Roman" w:hAnsi="Consolas" w:cs="Consolas"/>
+          <w:color w:val="DD4A68"/>
+          <w:kern w:val="0"/>
+          <w:sz w:val="27"/>
+          <w:szCs w:val="27"/>
+          <w14:ligatures w14:val="none"/>
+        </w:rPr>
+        <w:t>getParameter</w:t>
+      </w:r>
+      <w:proofErr w:type="spellEnd"/>
+      <w:proofErr w:type="gramEnd"/>
+      <w:r>
+        <w:rPr>
+          <w:rFonts w:ascii="Consolas" w:eastAsia="Times New Roman" w:hAnsi="Consolas" w:cs="Consolas"/>
+          <w:color w:val="999999"/>
+          <w:kern w:val="0"/>
+          <w:sz w:val="27"/>
+          <w:szCs w:val="27"/>
+          <w14:ligatures w14:val="none"/>
+        </w:rPr>
+        <w:t>(</w:t>
+      </w:r>
+      <w:r>
+        <w:rPr>
+          <w:rFonts w:ascii="Consolas" w:eastAsia="Times New Roman" w:hAnsi="Consolas" w:cs="Consolas"/>
+          <w:color w:val="669900"/>
+          <w:kern w:val="0"/>
+          <w:sz w:val="27"/>
+          <w:szCs w:val="27"/>
+          <w14:ligatures w14:val="none"/>
+        </w:rPr>
+        <w:t>"city</w:t>
+      </w:r>
+      <w:proofErr w:type="gramStart"/>
+      <w:r>
+        <w:rPr>
+          <w:rFonts w:ascii="Consolas" w:eastAsia="Times New Roman" w:hAnsi="Consolas" w:cs="Consolas"/>
+          <w:color w:val="669900"/>
+          <w:kern w:val="0"/>
+          <w:sz w:val="27"/>
+          <w:szCs w:val="27"/>
+          <w14:ligatures w14:val="none"/>
+        </w:rPr>
+        <w:t>"</w:t>
+      </w:r>
+      <w:r>
+        <w:rPr>
+          <w:rFonts w:ascii="Consolas" w:eastAsia="Times New Roman" w:hAnsi="Consolas" w:cs="Consolas"/>
+          <w:color w:val="999999"/>
+          <w:kern w:val="0"/>
+          <w:sz w:val="27"/>
+          <w:szCs w:val="27"/>
+          <w14:ligatures w14:val="none"/>
+        </w:rPr>
+        <w:t>)</w:t>
+      </w:r>
+      <w:r>
+        <w:rPr>
+          <w:rFonts w:ascii="Consolas" w:eastAsia="Times New Roman" w:hAnsi="Consolas" w:cs="Consolas"/>
+          <w:color w:val="9A6E3A"/>
+          <w:kern w:val="0"/>
+          <w:sz w:val="27"/>
+          <w:szCs w:val="27"/>
+          <w14:ligatures w14:val="none"/>
+        </w:rPr>
+        <w:t>%</w:t>
+      </w:r>
+      <w:proofErr w:type="gramEnd"/>
+      <w:r>
+        <w:rPr>
+          <w:rFonts w:ascii="Consolas" w:eastAsia="Times New Roman" w:hAnsi="Consolas" w:cs="Consolas"/>
+          <w:color w:val="9A6E3A"/>
+          <w:kern w:val="0"/>
+          <w:sz w:val="27"/>
+          <w:szCs w:val="27"/>
+          <w14:ligatures w14:val="none"/>
+        </w:rPr>
+        <w:t>&gt;</w:t>
+      </w:r>
+    </w:p>
+    <w:p>
+      <w:pPr>
+        <w:ind w:firstLine="0"/>
+        <w:rPr>
+          <w:rFonts w:ascii="Consolas" w:eastAsia="Times New Roman" w:hAnsi="Consolas" w:cs="Consolas"/>
+          <w:color w:val="000000"/>
+          <w:kern w:val="0"/>
+          <w:sz w:val="27"/>
+          <w:szCs w:val="27"/>
+          <w:shd w:val="clear" w:color="auto" w:fill="F6F7F8"/>
+          <w14:ligatures w14:val="none"/>
+        </w:rPr>
+      </w:pPr>
+      <w:r>
+        <w:rPr>
+          <w:rFonts w:ascii="Consolas" w:eastAsia="Times New Roman" w:hAnsi="Consolas" w:cs="Consolas"/>
+          <w:color w:val="9A6E3A"/>
+          <w:kern w:val="0"/>
+          <w:sz w:val="27"/>
+          <w:szCs w:val="27"/>
+          <w14:ligatures w14:val="none"/>
+        </w:rPr>
+        <w:t>&lt;/</w:t>
+      </w:r>
+      <w:r>
+        <w:rPr>
+          <w:rFonts w:ascii="Consolas" w:eastAsia="Times New Roman" w:hAnsi="Consolas" w:cs="Consolas"/>
+          <w:color w:val="000000"/>
+          <w:kern w:val="0"/>
+          <w:sz w:val="27"/>
+          <w:szCs w:val="27"/>
+          <w:shd w:val="clear" w:color="auto" w:fill="F6F7F8"/>
+          <w14:ligatures w14:val="none"/>
+        </w:rPr>
+        <w:t>p</w:t>
+      </w:r>
+      <w:r>
+        <w:rPr>
+          <w:rFonts w:ascii="Consolas" w:eastAsia="Times New Roman" w:hAnsi="Consolas" w:cs="Consolas"/>
+          <w:color w:val="9A6E3A"/>
+          <w:kern w:val="0"/>
+          <w:sz w:val="27"/>
+          <w:szCs w:val="27"/>
+          <w14:ligatures w14:val="none"/>
+        </w:rPr>
+        <w:t>&gt;&lt;/</w:t>
+      </w:r>
+      <w:r>
+        <w:rPr>
+          <w:rFonts w:ascii="Consolas" w:eastAsia="Times New Roman" w:hAnsi="Consolas" w:cs="Consolas"/>
+          <w:color w:val="000000"/>
+          <w:kern w:val="0"/>
+          <w:sz w:val="27"/>
+          <w:szCs w:val="27"/>
+          <w:shd w:val="clear" w:color="auto" w:fill="F6F7F8"/>
+          <w14:ligatures w14:val="none"/>
+        </w:rPr>
+        <w:t>li</w:t>
+      </w:r>
+      <w:r>
+        <w:rPr>
+          <w:rFonts w:ascii="Consolas" w:eastAsia="Times New Roman" w:hAnsi="Consolas" w:cs="Consolas"/>
+          <w:color w:val="9A6E3A"/>
+          <w:kern w:val="0"/>
+          <w:sz w:val="27"/>
+          <w:szCs w:val="27"/>
+          <w14:ligatures w14:val="none"/>
+        </w:rPr>
+        <w:t>&gt;</w:t>
+      </w:r>
+    </w:p>
+    <w:p>
+      <w:pPr>
+        <w:ind w:firstLine="0"/>
+        <w:rPr>
+          <w:rFonts w:ascii="Consolas" w:eastAsia="Times New Roman" w:hAnsi="Consolas" w:cs="Consolas"/>
+          <w:color w:val="000000"/>
+          <w:kern w:val="0"/>
+          <w:sz w:val="27"/>
+          <w:szCs w:val="27"/>
+          <w:shd w:val="clear" w:color="auto" w:fill="F6F7F8"/>
+          <w14:ligatures w14:val="none"/>
+        </w:rPr>
+      </w:pPr>
+      <w:r>
+        <w:rPr>
+          <w:rFonts w:ascii="Consolas" w:eastAsia="Times New Roman" w:hAnsi="Consolas" w:cs="Consolas"/>
+          <w:color w:val="9A6E3A"/>
+          <w:kern w:val="0"/>
+          <w:sz w:val="27"/>
+          <w:szCs w:val="27"/>
+          <w14:ligatures w14:val="none"/>
+        </w:rPr>
+        <w:t>&lt;/</w:t>
+      </w:r>
+      <w:r>
+        <w:rPr>
+          <w:rFonts w:ascii="Consolas" w:eastAsia="Times New Roman" w:hAnsi="Consolas" w:cs="Consolas"/>
+          <w:color w:val="000000"/>
+          <w:kern w:val="0"/>
+          <w:sz w:val="27"/>
+          <w:szCs w:val="27"/>
+          <w:shd w:val="clear" w:color="auto" w:fill="F6F7F8"/>
+          <w14:ligatures w14:val="none"/>
+        </w:rPr>
+        <w:t>ul</w:t>
+      </w:r>
+      <w:r>
+        <w:rPr>
+          <w:rFonts w:ascii="Consolas" w:eastAsia="Times New Roman" w:hAnsi="Consolas" w:cs="Consolas"/>
+          <w:color w:val="9A6E3A"/>
+          <w:kern w:val="0"/>
+          <w:sz w:val="27"/>
+          <w:szCs w:val="27"/>
+          <w14:ligatures w14:val="none"/>
+        </w:rPr>
+        <w:t>&gt;</w:t>
+      </w:r>
+    </w:p>
+    <w:p>
+      <w:pPr>
+        <w:ind w:firstLine="0"/>
+        <w:rPr>
+          <w:rFonts w:ascii="Consolas" w:eastAsia="Times New Roman" w:hAnsi="Consolas" w:cs="Consolas"/>
+          <w:color w:val="000000"/>
+          <w:kern w:val="0"/>
+          <w:sz w:val="27"/>
+          <w:szCs w:val="27"/>
+          <w:shd w:val="clear" w:color="auto" w:fill="F6F7F8"/>
+          <w14:ligatures w14:val="none"/>
+        </w:rPr>
+      </w:pPr>
+      <w:r>
+        <w:rPr>
+          <w:rFonts w:ascii="Consolas" w:eastAsia="Times New Roman" w:hAnsi="Consolas" w:cs="Consolas"/>
+          <w:color w:val="9A6E3A"/>
+          <w:kern w:val="0"/>
+          <w:sz w:val="27"/>
+          <w:szCs w:val="27"/>
+          <w14:ligatures w14:val="none"/>
+        </w:rPr>
+        <w:t>&lt;/</w:t>
+      </w:r>
+      <w:r>
+        <w:rPr>
+          <w:rFonts w:ascii="Consolas" w:eastAsia="Times New Roman" w:hAnsi="Consolas" w:cs="Consolas"/>
+          <w:color w:val="000000"/>
+          <w:kern w:val="0"/>
+          <w:sz w:val="27"/>
+          <w:szCs w:val="27"/>
+          <w:shd w:val="clear" w:color="auto" w:fill="F6F7F8"/>
+          <w14:ligatures w14:val="none"/>
+        </w:rPr>
+        <w:t>body</w:t>
+      </w:r>
+      <w:r>
+        <w:rPr>
+          <w:rFonts w:ascii="Consolas" w:eastAsia="Times New Roman" w:hAnsi="Consolas" w:cs="Consolas"/>
+          <w:color w:val="9A6E3A"/>
+          <w:kern w:val="0"/>
+          <w:sz w:val="27"/>
+          <w:szCs w:val="27"/>
+          <w14:ligatures w14:val="none"/>
+        </w:rPr>
+        <w:t>&gt;</w:t>
+      </w:r>
+    </w:p>
+    <w:p>
+      <w:pPr>
+        <w:ind w:firstLine="0"/>
+        <w:rPr>
+          <w:rFonts w:ascii="Arial" w:hAnsi="Arial" w:cs="Arial"/>
+        </w:rPr>
+      </w:pPr>
+      <w:r>
+        <w:rPr>
+          <w:rFonts w:ascii="Consolas" w:eastAsia="Times New Roman" w:hAnsi="Consolas" w:cs="Consolas"/>
+          <w:color w:val="9A6E3A"/>
+          <w:kern w:val="0"/>
+          <w:sz w:val="27"/>
+          <w:szCs w:val="27"/>
+          <w14:ligatures w14:val="none"/>
+        </w:rPr>
+        <w:t>&lt;/</w:t>
+      </w:r>
+      <w:r>
+        <w:rPr>
+          <w:rFonts w:ascii="Consolas" w:eastAsia="Times New Roman" w:hAnsi="Consolas" w:cs="Consolas"/>
+          <w:color w:val="000000"/>
+          <w:kern w:val="0"/>
+          <w:sz w:val="27"/>
+          <w:szCs w:val="27"/>
+          <w:shd w:val="clear" w:color="auto" w:fill="F6F7F8"/>
+          <w14:ligatures w14:val="none"/>
+        </w:rPr>
+        <w:t>html</w:t>
+      </w:r>
+      <w:r>
+        <w:rPr>
+          <w:rFonts w:ascii="Consolas" w:eastAsia="Times New Roman" w:hAnsi="Consolas" w:cs="Consolas"/>
+          <w:color w:val="9A6E3A"/>
+          <w:kern w:val="0"/>
+          <w:sz w:val="27"/>
+          <w:szCs w:val="27"/>
+          <w14:ligatures w14:val="none"/>
+        </w:rPr>
+        <w:t>&gt;</w:t>
+      </w:r>
+    </w:p>
+    <w:p>
+      <w:pPr>
+        <w:ind w:firstLine="0"/>
+        <w:rPr>
+          <w:rFonts w:ascii="Arial" w:eastAsia="Times New Roman" w:hAnsi="Arial" w:cs="Arial"/>
+          <w:kern w:val="0"/>
+          <w14:ligatures w14:val="none"/>
+        </w:rPr>
+      </w:pPr>
+    </w:p>
+    <w:p>
+      <w:pPr>
+        <w:ind w:firstLine="0"/>
+        <w:jc w:val="center"/>
+        <w:rPr>
+          <w:rFonts w:ascii="Arial" w:eastAsia="Times New Roman" w:hAnsi="Arial" w:cs="Arial"/>
+          <w:b/>
+          <w:kern w:val="0"/>
+          <w14:ligatures w14:val="none"/>
+        </w:rPr>
+      </w:pPr>
+      <w:r>
+        <w:rPr>
+          <w:rFonts w:ascii="Arial" w:eastAsia="Times New Roman" w:hAnsi="Arial" w:cs="Arial"/>
+          <w:b/>
+          <w:kern w:val="0"/>
+          <w14:ligatures w14:val="none"/>
+        </w:rPr>
+        <w:t xml:space="preserve">References </w:t>
+      </w:r>
+    </w:p>
+    <w:p>
+      <w:pPr>
+        <w:ind w:firstLine="0"/>
+        <w:rPr>
+          <w:rFonts w:ascii="Arial" w:eastAsia="Times New Roman" w:hAnsi="Arial" w:cs="Arial"/>
+          <w:kern w:val="0"/>
+          <w14:ligatures w14:val="none"/>
+        </w:rPr>
+      </w:pPr>
+    </w:p>
+    <w:p>
+      <w:pPr>
+        <w:pStyle w:val="NormalWeb"/>
+        <w:spacing w:before="0" w:beforeAutospacing="0" w:after="0" w:afterAutospacing="0" w:line="480" w:lineRule="auto"/>
+        <w:ind w:left="720" w:hanging="720"/>
+        <w:rPr>
+          <w:rFonts w:ascii="Arial" w:hAnsi="Arial" w:cs="Arial"/>
+        </w:rPr>
+      </w:pPr>
+      <w:r>
+        <w:rPr>
+          <w:rFonts w:ascii="Arial" w:hAnsi="Arial" w:cs="Arial"/>
+        </w:rPr>
+        <w:t xml:space="preserve">Tutorials Point. (2025, July 15). </w:t>
+      </w:r>
+      <w:r>
+        <w:rPr>
+          <w:rFonts w:ascii="Arial" w:hAnsi="Arial" w:cs="Arial"/>
+          <w:i/>
+          <w:iCs/>
+        </w:rPr>
+        <w:t>JSP - Cookies Handling</w:t>
+      </w:r>
+      <w:r>
+        <w:rPr>
+          <w:rFonts w:ascii="Arial" w:hAnsi="Arial" w:cs="Arial"/>
+        </w:rPr>
+        <w:t>. Www.tutorialspoint.com. https://www.tutorialspoint.com/jsp/jsp_cookies_handling.htm</w:t>
+      </w:r>
+    </w:p>
+    <w:p>
+      <w:pPr>
+        <w:pStyle w:val="NormalWeb"/>
+        <w:spacing w:before="0" w:beforeAutospacing="0" w:after="0" w:afterAutospacing="0" w:line="480" w:lineRule="auto"/>
+        <w:ind w:left="720" w:hanging="720"/>
+        <w:rPr>
+          <w:rFonts w:ascii="Arial" w:hAnsi="Arial" w:cs="Arial"/>
+        </w:rPr>
+      </w:pPr>
+      <w:r>
+        <w:rPr>
+          <w:rFonts w:ascii="Arial" w:hAnsi="Arial" w:cs="Arial"/>
+        </w:rPr>
+        <w:t xml:space="preserve">V, S. (2020, May 30). </w:t>
+      </w:r>
+      <w:r>
+        <w:rPr>
+          <w:rFonts w:ascii="Arial" w:hAnsi="Arial" w:cs="Arial"/>
+          <w:i/>
+          <w:iCs/>
+        </w:rPr>
+        <w:t>Cookies in JSP</w:t>
+      </w:r>
+      <w:r>
+        <w:rPr>
+          <w:rFonts w:ascii="Arial" w:hAnsi="Arial" w:cs="Arial"/>
+        </w:rPr>
+        <w:t>. EDUCBA. https://www.educba.com/cookies-in-jsp/</w:t>
+      </w:r>
     </w:p>
     <w:p>
       <w:pPr>
@@ -470,6 +4106,7 @@
           <w:kern w:val="0"/>
           <w14:ligatures w14:val="none"/>
         </w:rPr>
+        <w:lastRenderedPageBreak/>
         <w:t>To view the rubric grading criteria, click on the following link: </w:t>
       </w:r>
       <w:hyperlink r:id="rId5" w:tgtFrame="_blank" w:history="1">
@@ -482,6 +4119,16 @@
             <w14:ligatures w14:val="none"/>
           </w:rPr>
           <w:t>Discussion Board Grading Rubric</w:t>
+        </w:r>
+        <w:r>
+          <w:rPr>
+            <w:rFonts w:ascii="Arial" w:eastAsia="Times New Roman" w:hAnsi="Arial" w:cs="Arial"/>
+            <w:kern w:val="0"/>
+            <w:u w:val="single"/>
+            <w:bdr w:val="none" w:sz="0" w:space="0" w:color="auto" w:frame="1"/>
+            <w14:ligatures w14:val="none"/>
+          </w:rPr>
+          <w:t>.</w:t>
         </w:r>
       </w:hyperlink>
     </w:p>
@@ -1901,6 +5548,27 @@
       <w:u w:val="single"/>
     </w:rPr>
   </w:style>
+  <w:style w:type="paragraph" w:styleId="NormalWeb">
+    <w:name w:val="Normal (Web)"/>
+    <w:basedOn w:val="Normal"/>
+    <w:uiPriority w:val="99"/>
+    <w:unhideWhenUsed/>
+    <w:rsid w:val="00EE4A53"/>
+    <w:pPr>
+      <w:spacing w:before="100" w:beforeAutospacing="1" w:after="100" w:afterAutospacing="1"/>
+      <w:ind w:firstLine="0"/>
+    </w:pPr>
+    <w:rPr>
+      <w:rFonts w:ascii="Times New Roman" w:eastAsia="Times New Roman" w:hAnsi="Times New Roman" w:cs="Times New Roman"/>
+      <w:kern w:val="0"/>
+      <w14:ligatures w14:val="none"/>
+    </w:rPr>
+  </w:style>
+  <w:style w:type="character" w:customStyle="1" w:styleId="token">
+    <w:name w:val="token"/>
+    <w:basedOn w:val="DefaultParagraphFont"/>
+    <w:rsid w:val="00533048"/>
+  </w:style>
 </w:styles>
 </file>
 
